--- a/JAVA期末项目报告.docx
+++ b/JAVA期末项目报告.docx
@@ -3126,6 +3126,170 @@
     </w:p>
     <w:p>
       <w:pPr>
+        <w:keepNext w:val="0"/>
+        <w:keepLines w:val="0"/>
+        <w:widowControl/>
+        <w:numPr>
+          <w:ilvl w:val="0"/>
+          <w:numId w:val="0"/>
+        </w:numPr>
+        <w:suppressLineNumbers w:val="0"/>
+        <w:ind w:firstLine="420" w:firstLineChars="0"/>
+        <w:jc w:val="left"/>
+        <w:rPr>
+          <w:rFonts w:hint="default" w:ascii="宋体" w:hAnsi="宋体"/>
+          <w:sz w:val="28"/>
+          <w:szCs w:val="28"/>
+          <w:lang w:eastAsia="zh-CN"/>
+        </w:rPr>
+      </w:pPr>
+      <w:r>
+        <w:rPr>
+          <w:rFonts w:hint="default" w:ascii="宋体" w:hAnsi="宋体"/>
+          <w:sz w:val="28"/>
+          <w:szCs w:val="28"/>
+          <w:lang w:eastAsia="zh-CN"/>
+        </w:rPr>
+        <w:t>界面：本项目将采用Jsp和Css共同构成前端界面，提供良好的用户体验，在该界面我们设计了如下功能：</w:t>
+      </w:r>
+    </w:p>
+    <w:p>
+      <w:pPr>
+        <w:keepNext w:val="0"/>
+        <w:keepLines w:val="0"/>
+        <w:widowControl/>
+        <w:numPr>
+          <w:ilvl w:val="0"/>
+          <w:numId w:val="6"/>
+        </w:numPr>
+        <w:suppressLineNumbers w:val="0"/>
+        <w:ind w:firstLine="420" w:firstLineChars="0"/>
+        <w:jc w:val="left"/>
+        <w:rPr>
+          <w:rFonts w:hint="default" w:ascii="宋体" w:hAnsi="宋体"/>
+          <w:sz w:val="28"/>
+          <w:szCs w:val="28"/>
+          <w:lang w:eastAsia="zh-CN"/>
+        </w:rPr>
+      </w:pPr>
+      <w:r>
+        <w:rPr>
+          <w:rFonts w:hint="default" w:ascii="宋体" w:hAnsi="宋体"/>
+          <w:sz w:val="28"/>
+          <w:szCs w:val="28"/>
+          <w:lang w:eastAsia="zh-CN"/>
+        </w:rPr>
+        <w:t>用户数据上传</w:t>
+      </w:r>
+    </w:p>
+    <w:p>
+      <w:pPr>
+        <w:keepNext w:val="0"/>
+        <w:keepLines w:val="0"/>
+        <w:widowControl/>
+        <w:numPr>
+          <w:ilvl w:val="0"/>
+          <w:numId w:val="6"/>
+        </w:numPr>
+        <w:suppressLineNumbers w:val="0"/>
+        <w:ind w:firstLine="420" w:firstLineChars="0"/>
+        <w:jc w:val="left"/>
+        <w:rPr>
+          <w:rFonts w:hint="default" w:ascii="宋体" w:hAnsi="宋体"/>
+          <w:sz w:val="28"/>
+          <w:szCs w:val="28"/>
+          <w:lang w:eastAsia="zh-CN"/>
+        </w:rPr>
+      </w:pPr>
+      <w:r>
+        <w:rPr>
+          <w:rFonts w:hint="default" w:ascii="宋体" w:hAnsi="宋体"/>
+          <w:sz w:val="28"/>
+          <w:szCs w:val="28"/>
+          <w:lang w:eastAsia="zh-CN"/>
+        </w:rPr>
+        <w:t>用户登录</w:t>
+      </w:r>
+    </w:p>
+    <w:p>
+      <w:pPr>
+        <w:keepNext w:val="0"/>
+        <w:keepLines w:val="0"/>
+        <w:widowControl/>
+        <w:numPr>
+          <w:ilvl w:val="0"/>
+          <w:numId w:val="6"/>
+        </w:numPr>
+        <w:suppressLineNumbers w:val="0"/>
+        <w:ind w:firstLine="420" w:firstLineChars="0"/>
+        <w:jc w:val="left"/>
+        <w:rPr>
+          <w:rFonts w:hint="default" w:ascii="宋体" w:hAnsi="宋体"/>
+          <w:sz w:val="28"/>
+          <w:szCs w:val="28"/>
+          <w:lang w:eastAsia="zh-CN"/>
+        </w:rPr>
+      </w:pPr>
+      <w:r>
+        <w:rPr>
+          <w:rFonts w:hint="default" w:ascii="宋体" w:hAnsi="宋体"/>
+          <w:sz w:val="28"/>
+          <w:szCs w:val="28"/>
+          <w:lang w:eastAsia="zh-CN"/>
+        </w:rPr>
+        <w:t>用户数据信息查询</w:t>
+      </w:r>
+    </w:p>
+    <w:p>
+      <w:pPr>
+        <w:keepNext w:val="0"/>
+        <w:keepLines w:val="0"/>
+        <w:widowControl/>
+        <w:numPr>
+          <w:ilvl w:val="0"/>
+          <w:numId w:val="0"/>
+        </w:numPr>
+        <w:suppressLineNumbers w:val="0"/>
+        <w:jc w:val="left"/>
+        <w:rPr>
+          <w:rFonts w:hint="default" w:ascii="宋体" w:hAnsi="宋体"/>
+          <w:sz w:val="28"/>
+          <w:szCs w:val="28"/>
+          <w:lang w:eastAsia="zh-CN"/>
+        </w:rPr>
+      </w:pPr>
+      <w:r>
+        <w:rPr>
+          <w:rFonts w:hint="default" w:ascii="宋体" w:hAnsi="宋体"/>
+          <w:sz w:val="28"/>
+          <w:szCs w:val="28"/>
+          <w:lang w:eastAsia="zh-CN"/>
+        </w:rPr>
+        <w:t>页面预计成果图如下：</w:t>
+      </w:r>
+    </w:p>
+    <w:p>
+      <w:pPr>
+        <w:keepNext w:val="0"/>
+        <w:keepLines w:val="0"/>
+        <w:widowControl/>
+        <w:numPr>
+          <w:ilvl w:val="0"/>
+          <w:numId w:val="0"/>
+        </w:numPr>
+        <w:suppressLineNumbers w:val="0"/>
+        <w:ind w:firstLine="420" w:firstLineChars="0"/>
+        <w:jc w:val="left"/>
+        <w:rPr>
+          <w:rFonts w:hint="default" w:ascii="宋体" w:hAnsi="宋体"/>
+          <w:sz w:val="28"/>
+          <w:szCs w:val="28"/>
+          <w:lang w:eastAsia="zh-CN"/>
+        </w:rPr>
+      </w:pPr>
+    </w:p>
+    <w:p>
+      <w:pPr>
         <w:spacing w:after="0" w:line="240" w:lineRule="auto"/>
         <w:outlineLvl w:val="2"/>
         <w:rPr>
@@ -3138,11 +3302,7 @@
           <w:lang w:eastAsia="zh-CN" w:bidi="ar-SA"/>
         </w:rPr>
       </w:pPr>
-    </w:p>
-    <w:p>
-      <w:pPr>
-        <w:spacing w:after="0" w:line="240" w:lineRule="auto"/>
-        <w:outlineLvl w:val="2"/>
+      <w:r>
         <w:rPr>
           <w:rFonts w:ascii="宋体" w:hAnsi="宋体" w:cs="Times New Roman"/>
           <w:b/>
@@ -3152,10 +3312,281 @@
           <w:szCs w:val="30"/>
           <w:lang w:eastAsia="zh-CN" w:bidi="ar-SA"/>
         </w:rPr>
-      </w:pPr>
-      <w:r>
-        <w:rPr>
-          <w:rFonts w:ascii="宋体" w:hAnsi="宋体" w:cs="Times New Roman"/>
+        <w:t xml:space="preserve">4.4.1 </w:t>
+      </w:r>
+      <w:r>
+        <w:rPr>
+          <w:rFonts w:hint="default" w:ascii="宋体" w:hAnsi="宋体"/>
+          <w:sz w:val="28"/>
+          <w:szCs w:val="28"/>
+          <w:lang w:eastAsia="zh-CN"/>
+        </w:rPr>
+        <w:t>用户访问数据界面</w:t>
+      </w:r>
+    </w:p>
+    <w:p>
+      <w:pPr>
+        <w:keepNext w:val="0"/>
+        <w:keepLines w:val="0"/>
+        <w:widowControl/>
+        <w:numPr>
+          <w:ilvl w:val="0"/>
+          <w:numId w:val="0"/>
+        </w:numPr>
+        <w:suppressLineNumbers w:val="0"/>
+        <w:ind w:firstLine="420" w:firstLineChars="0"/>
+        <w:jc w:val="left"/>
+        <w:rPr>
+          <w:rFonts w:hint="default" w:ascii="宋体" w:hAnsi="宋体"/>
+          <w:sz w:val="28"/>
+          <w:szCs w:val="28"/>
+          <w:lang w:eastAsia="zh-CN"/>
+        </w:rPr>
+      </w:pPr>
+      <w:r>
+        <w:rPr>
+          <w:rFonts w:hint="default" w:ascii="宋体" w:hAnsi="宋体"/>
+          <w:sz w:val="28"/>
+          <w:szCs w:val="28"/>
+          <w:lang w:eastAsia="zh-CN"/>
+        </w:rPr>
+        <w:t>在本界面我们为用户提供了如下功能：</w:t>
+      </w:r>
+    </w:p>
+    <w:p>
+      <w:pPr>
+        <w:keepNext w:val="0"/>
+        <w:keepLines w:val="0"/>
+        <w:widowControl/>
+        <w:numPr>
+          <w:ilvl w:val="0"/>
+          <w:numId w:val="7"/>
+        </w:numPr>
+        <w:suppressLineNumbers w:val="0"/>
+        <w:ind w:firstLine="420" w:firstLineChars="0"/>
+        <w:jc w:val="left"/>
+        <w:rPr>
+          <w:rFonts w:hint="default" w:ascii="宋体" w:hAnsi="宋体"/>
+          <w:sz w:val="28"/>
+          <w:szCs w:val="28"/>
+          <w:lang w:eastAsia="zh-CN"/>
+        </w:rPr>
+      </w:pPr>
+      <w:r>
+        <w:rPr>
+          <w:rFonts w:hint="default" w:ascii="宋体" w:hAnsi="宋体"/>
+          <w:sz w:val="28"/>
+          <w:szCs w:val="28"/>
+          <w:lang w:eastAsia="zh-CN"/>
+        </w:rPr>
+        <w:t>数据搜索</w:t>
+      </w:r>
+    </w:p>
+    <w:p>
+      <w:pPr>
+        <w:keepNext w:val="0"/>
+        <w:keepLines w:val="0"/>
+        <w:widowControl/>
+        <w:numPr>
+          <w:ilvl w:val="0"/>
+          <w:numId w:val="7"/>
+        </w:numPr>
+        <w:suppressLineNumbers w:val="0"/>
+        <w:ind w:firstLine="420" w:firstLineChars="0"/>
+        <w:jc w:val="left"/>
+        <w:rPr>
+          <w:rFonts w:hint="default" w:ascii="宋体" w:hAnsi="宋体"/>
+          <w:sz w:val="28"/>
+          <w:szCs w:val="28"/>
+          <w:lang w:eastAsia="zh-CN"/>
+        </w:rPr>
+      </w:pPr>
+      <w:r>
+        <w:rPr>
+          <w:rFonts w:hint="default" w:ascii="宋体" w:hAnsi="宋体"/>
+          <w:sz w:val="28"/>
+          <w:szCs w:val="28"/>
+          <w:lang w:eastAsia="zh-CN"/>
+        </w:rPr>
+        <w:t>数据分类查询</w:t>
+      </w:r>
+    </w:p>
+    <w:p>
+      <w:pPr>
+        <w:keepNext w:val="0"/>
+        <w:keepLines w:val="0"/>
+        <w:widowControl/>
+        <w:numPr>
+          <w:ilvl w:val="0"/>
+          <w:numId w:val="7"/>
+        </w:numPr>
+        <w:suppressLineNumbers w:val="0"/>
+        <w:ind w:firstLine="420" w:firstLineChars="0"/>
+        <w:jc w:val="left"/>
+        <w:rPr>
+          <w:rFonts w:hint="default" w:ascii="宋体" w:hAnsi="宋体"/>
+          <w:sz w:val="28"/>
+          <w:szCs w:val="28"/>
+          <w:lang w:eastAsia="zh-CN"/>
+        </w:rPr>
+      </w:pPr>
+      <w:r>
+        <w:rPr>
+          <w:rFonts w:hint="default" w:ascii="宋体" w:hAnsi="宋体"/>
+          <w:sz w:val="28"/>
+          <w:szCs w:val="28"/>
+          <w:lang w:eastAsia="zh-CN"/>
+        </w:rPr>
+        <w:t>数据下载</w:t>
+      </w:r>
+    </w:p>
+    <w:p>
+      <w:pPr>
+        <w:keepNext w:val="0"/>
+        <w:keepLines w:val="0"/>
+        <w:widowControl/>
+        <w:numPr>
+          <w:ilvl w:val="0"/>
+          <w:numId w:val="0"/>
+        </w:numPr>
+        <w:suppressLineNumbers w:val="0"/>
+        <w:jc w:val="left"/>
+        <w:rPr>
+          <w:rFonts w:hint="default" w:ascii="宋体" w:hAnsi="宋体"/>
+          <w:sz w:val="28"/>
+          <w:szCs w:val="28"/>
+          <w:lang w:eastAsia="zh-CN"/>
+        </w:rPr>
+      </w:pPr>
+      <w:r>
+        <w:rPr>
+          <w:rFonts w:hint="default" w:ascii="宋体" w:hAnsi="宋体"/>
+          <w:sz w:val="28"/>
+          <w:szCs w:val="28"/>
+          <w:lang w:eastAsia="zh-CN"/>
+        </w:rPr>
+        <w:t>页面预计成果图如下：</w:t>
+      </w:r>
+    </w:p>
+    <w:p>
+      <w:pPr>
+        <w:keepNext w:val="0"/>
+        <w:keepLines w:val="0"/>
+        <w:widowControl/>
+        <w:numPr>
+          <w:ilvl w:val="0"/>
+          <w:numId w:val="0"/>
+        </w:numPr>
+        <w:suppressLineNumbers w:val="0"/>
+        <w:jc w:val="left"/>
+        <w:rPr>
+          <w:rFonts w:hint="default" w:ascii="宋体" w:hAnsi="宋体"/>
+          <w:sz w:val="28"/>
+          <w:szCs w:val="28"/>
+          <w:lang w:eastAsia="zh-CN"/>
+        </w:rPr>
+      </w:pPr>
+    </w:p>
+    <w:p>
+      <w:pPr>
+        <w:pStyle w:val="12"/>
+        <w:widowControl/>
+        <w:numPr>
+          <w:ilvl w:val="0"/>
+          <w:numId w:val="1"/>
+        </w:numPr>
+        <w:spacing w:line="400" w:lineRule="atLeast"/>
+        <w:ind w:firstLineChars="0"/>
+        <w:jc w:val="left"/>
+        <w:outlineLvl w:val="0"/>
+        <w:rPr>
+          <w:rFonts w:hint="eastAsia" w:ascii="宋体" w:hAnsi="宋体" w:eastAsia="宋体"/>
+          <w:b/>
+          <w:bCs/>
+          <w:sz w:val="36"/>
+          <w:szCs w:val="36"/>
+        </w:rPr>
+      </w:pPr>
+      <w:r>
+        <w:rPr>
+          <w:rFonts w:hint="eastAsia" w:ascii="宋体" w:hAnsi="宋体" w:eastAsia="宋体"/>
+          <w:b/>
+          <w:bCs/>
+          <w:sz w:val="36"/>
+          <w:szCs w:val="36"/>
+        </w:rPr>
+        <w:t>系统</w:t>
+      </w:r>
+      <w:r>
+        <w:rPr>
+          <w:rFonts w:hint="default" w:ascii="宋体" w:hAnsi="宋体"/>
+          <w:b/>
+          <w:bCs/>
+          <w:sz w:val="36"/>
+          <w:szCs w:val="36"/>
+        </w:rPr>
+        <w:t>可行性分析</w:t>
+      </w:r>
+      <w:r>
+        <w:rPr>
+          <w:rFonts w:hint="eastAsia" w:ascii="宋体" w:hAnsi="宋体" w:eastAsia="宋体"/>
+          <w:b/>
+          <w:bCs/>
+          <w:sz w:val="36"/>
+          <w:szCs w:val="36"/>
+        </w:rPr>
+        <w:t>：</w:t>
+      </w:r>
+    </w:p>
+    <w:p>
+      <w:pPr>
+        <w:pStyle w:val="12"/>
+        <w:widowControl/>
+        <w:numPr>
+          <w:ilvl w:val="0"/>
+          <w:numId w:val="0"/>
+        </w:numPr>
+        <w:spacing w:line="400" w:lineRule="atLeast"/>
+        <w:ind w:leftChars="0"/>
+        <w:jc w:val="left"/>
+        <w:outlineLvl w:val="0"/>
+        <w:rPr>
+          <w:rFonts w:hint="default" w:ascii="宋体" w:hAnsi="宋体" w:cs="Times New Roman"/>
+          <w:kern w:val="2"/>
+          <w:sz w:val="28"/>
+          <w:szCs w:val="28"/>
+          <w:lang w:eastAsia="zh-CN" w:bidi="ar-SA"/>
+        </w:rPr>
+      </w:pPr>
+      <w:r>
+        <w:rPr>
+          <w:rFonts w:hint="default" w:ascii="宋体" w:hAnsi="宋体" w:eastAsia="宋体" w:cs="Times New Roman"/>
+          <w:kern w:val="2"/>
+          <w:sz w:val="28"/>
+          <w:szCs w:val="28"/>
+          <w:lang w:eastAsia="zh-CN" w:bidi="ar-SA"/>
+        </w:rPr>
+        <w:t>针对</w:t>
+      </w:r>
+      <w:r>
+        <w:rPr>
+          <w:rFonts w:hint="default" w:ascii="宋体" w:hAnsi="宋体" w:cs="Times New Roman"/>
+          <w:kern w:val="2"/>
+          <w:sz w:val="28"/>
+          <w:szCs w:val="28"/>
+          <w:lang w:eastAsia="zh-CN" w:bidi="ar-SA"/>
+        </w:rPr>
+        <w:t>本方案的实现进行可行性的分析，分别从以下几个方面进行阐述</w:t>
+      </w:r>
+    </w:p>
+    <w:p>
+      <w:pPr>
+        <w:widowControl/>
+        <w:spacing w:line="400" w:lineRule="atLeast"/>
+        <w:jc w:val="left"/>
+        <w:outlineLvl w:val="1"/>
+        <w:rPr>
+          <w:rFonts w:ascii="宋体" w:hAnsi="宋体" w:eastAsia="宋体" w:cs="Times New Roman"/>
           <w:b/>
           <w:bCs/>
           <w:kern w:val="2"/>
@@ -3163,24 +3594,8 @@
           <w:szCs w:val="30"/>
           <w:lang w:eastAsia="zh-CN" w:bidi="ar-SA"/>
         </w:rPr>
-        <w:t xml:space="preserve">4.4.1 </w:t>
-      </w:r>
-      <w:r>
-        <w:rPr>
-          <w:rFonts w:hint="default" w:ascii="宋体" w:hAnsi="宋体"/>
-          <w:sz w:val="28"/>
-          <w:szCs w:val="28"/>
-          <w:lang w:eastAsia="zh-CN"/>
-        </w:rPr>
-        <w:t>用户访问数据界面</w:t>
-      </w:r>
-    </w:p>
-    <w:p>
-      <w:pPr>
-        <w:widowControl/>
-        <w:spacing w:line="400" w:lineRule="atLeast"/>
-        <w:jc w:val="left"/>
-        <w:outlineLvl w:val="1"/>
+      </w:pPr>
+      <w:r>
         <w:rPr>
           <w:rFonts w:ascii="宋体" w:hAnsi="宋体" w:eastAsia="宋体" w:cs="Times New Roman"/>
           <w:b/>
@@ -3190,6 +3605,355 @@
           <w:szCs w:val="30"/>
           <w:lang w:eastAsia="zh-CN" w:bidi="ar-SA"/>
         </w:rPr>
+        <w:t>5.1 技术支持</w:t>
+      </w:r>
+    </w:p>
+    <w:p>
+      <w:pPr>
+        <w:widowControl/>
+        <w:numPr>
+          <w:ilvl w:val="0"/>
+          <w:numId w:val="8"/>
+        </w:numPr>
+        <w:spacing w:line="400" w:lineRule="atLeast"/>
+        <w:ind w:firstLine="420" w:firstLineChars="0"/>
+        <w:jc w:val="left"/>
+        <w:outlineLvl w:val="1"/>
+        <w:rPr>
+          <w:rFonts w:hint="default" w:ascii="宋体" w:hAnsi="宋体" w:eastAsia="宋体" w:cs="Times New Roman"/>
+          <w:kern w:val="2"/>
+          <w:sz w:val="28"/>
+          <w:szCs w:val="28"/>
+          <w:lang w:val="en-US" w:eastAsia="zh-CN" w:bidi="ar-SA"/>
+        </w:rPr>
+      </w:pPr>
+      <w:r>
+        <w:rPr>
+          <w:rFonts w:hint="default" w:ascii="宋体" w:hAnsi="宋体" w:eastAsia="宋体" w:cs="Times New Roman"/>
+          <w:kern w:val="2"/>
+          <w:sz w:val="28"/>
+          <w:szCs w:val="28"/>
+          <w:lang w:val="en-US" w:eastAsia="zh-CN" w:bidi="ar-SA"/>
+        </w:rPr>
+        <w:t>Spring是否支持使用hbase数据库</w:t>
+      </w:r>
+      <w:r>
+        <w:rPr>
+          <w:rFonts w:hint="default" w:ascii="宋体" w:hAnsi="宋体" w:eastAsia="宋体" w:cs="Times New Roman"/>
+          <w:kern w:val="2"/>
+          <w:sz w:val="28"/>
+          <w:szCs w:val="28"/>
+          <w:lang w:eastAsia="zh-CN" w:bidi="ar-SA"/>
+        </w:rPr>
+        <w:t>:SpringBoot本身支持hbase数据库，可以直接使用，并且可以构建分布式结构的数据库</w:t>
+      </w:r>
+    </w:p>
+    <w:p>
+      <w:pPr>
+        <w:widowControl/>
+        <w:numPr>
+          <w:ilvl w:val="0"/>
+          <w:numId w:val="8"/>
+        </w:numPr>
+        <w:spacing w:line="400" w:lineRule="atLeast"/>
+        <w:ind w:firstLine="420" w:firstLineChars="0"/>
+        <w:jc w:val="left"/>
+        <w:outlineLvl w:val="1"/>
+        <w:rPr>
+          <w:rFonts w:hint="default" w:ascii="宋体" w:hAnsi="宋体" w:eastAsia="宋体" w:cs="Times New Roman"/>
+          <w:kern w:val="2"/>
+          <w:sz w:val="28"/>
+          <w:szCs w:val="28"/>
+          <w:lang w:val="en-US" w:eastAsia="zh-CN" w:bidi="ar-SA"/>
+        </w:rPr>
+      </w:pPr>
+      <w:r>
+        <w:rPr>
+          <w:rFonts w:hint="default" w:ascii="宋体" w:hAnsi="宋体" w:eastAsia="宋体" w:cs="Times New Roman"/>
+          <w:kern w:val="2"/>
+          <w:sz w:val="28"/>
+          <w:szCs w:val="28"/>
+          <w:lang w:val="en-US" w:eastAsia="zh-CN" w:bidi="ar-SA"/>
+        </w:rPr>
+        <w:t>Spring是否支持异步文件上传机制：</w:t>
+      </w:r>
+      <w:r>
+        <w:rPr>
+          <w:rFonts w:hint="default" w:ascii="宋体" w:hAnsi="宋体" w:eastAsia="宋体" w:cs="Times New Roman"/>
+          <w:kern w:val="2"/>
+          <w:sz w:val="28"/>
+          <w:szCs w:val="28"/>
+          <w:lang w:eastAsia="zh-CN" w:bidi="ar-SA"/>
+        </w:rPr>
+        <w:t>异步文件上传方式可以通过线程操作进行，是可以在Spring框架中使用的</w:t>
+      </w:r>
+    </w:p>
+    <w:p>
+      <w:pPr>
+        <w:widowControl/>
+        <w:numPr>
+          <w:ilvl w:val="0"/>
+          <w:numId w:val="8"/>
+        </w:numPr>
+        <w:spacing w:line="400" w:lineRule="atLeast"/>
+        <w:ind w:firstLine="420" w:firstLineChars="0"/>
+        <w:jc w:val="left"/>
+        <w:outlineLvl w:val="1"/>
+        <w:rPr>
+          <w:rFonts w:hint="default" w:ascii="宋体" w:hAnsi="宋体" w:eastAsia="宋体" w:cs="Times New Roman"/>
+          <w:kern w:val="2"/>
+          <w:sz w:val="28"/>
+          <w:szCs w:val="28"/>
+          <w:lang w:val="en-US" w:eastAsia="zh-CN" w:bidi="ar-SA"/>
+        </w:rPr>
+      </w:pPr>
+      <w:r>
+        <w:rPr>
+          <w:rFonts w:hint="default" w:ascii="宋体" w:hAnsi="宋体" w:eastAsia="宋体" w:cs="Times New Roman"/>
+          <w:kern w:val="2"/>
+          <w:sz w:val="28"/>
+          <w:szCs w:val="28"/>
+          <w:lang w:val="en-US" w:eastAsia="zh-CN" w:bidi="ar-SA"/>
+        </w:rPr>
+        <w:t>Hbase</w:t>
+      </w:r>
+      <w:r>
+        <w:rPr>
+          <w:rFonts w:hint="default" w:ascii="宋体" w:hAnsi="宋体" w:eastAsia="宋体" w:cs="Times New Roman"/>
+          <w:kern w:val="2"/>
+          <w:sz w:val="28"/>
+          <w:szCs w:val="28"/>
+          <w:lang w:eastAsia="zh-CN" w:bidi="ar-SA"/>
+        </w:rPr>
+        <w:t>搭建：可以在单个服务器上建立伪分布式集群，可以建立数据库的分布式</w:t>
+      </w:r>
+    </w:p>
+    <w:p>
+      <w:pPr>
+        <w:widowControl/>
+        <w:numPr>
+          <w:ilvl w:val="0"/>
+          <w:numId w:val="8"/>
+        </w:numPr>
+        <w:spacing w:line="400" w:lineRule="atLeast"/>
+        <w:ind w:firstLine="420" w:firstLineChars="0"/>
+        <w:jc w:val="left"/>
+        <w:outlineLvl w:val="1"/>
+        <w:rPr>
+          <w:rFonts w:hint="default" w:ascii="宋体" w:hAnsi="宋体" w:eastAsia="宋体" w:cs="Times New Roman"/>
+          <w:kern w:val="2"/>
+          <w:sz w:val="28"/>
+          <w:szCs w:val="28"/>
+          <w:lang w:val="en-US" w:eastAsia="zh-CN" w:bidi="ar-SA"/>
+        </w:rPr>
+      </w:pPr>
+      <w:r>
+        <w:rPr>
+          <w:rFonts w:hint="default" w:ascii="宋体" w:hAnsi="宋体" w:cs="Times New Roman"/>
+          <w:kern w:val="2"/>
+          <w:sz w:val="28"/>
+          <w:szCs w:val="28"/>
+          <w:lang w:eastAsia="zh-CN" w:bidi="ar-SA"/>
+        </w:rPr>
+        <w:t>Hbase是否支持线程池操作：根据Hbase官方文档是可行的，也支持数据库连接池</w:t>
+      </w:r>
+    </w:p>
+    <w:p>
+      <w:pPr>
+        <w:widowControl/>
+        <w:spacing w:line="400" w:lineRule="atLeast"/>
+        <w:jc w:val="left"/>
+        <w:outlineLvl w:val="1"/>
+        <w:rPr>
+          <w:rFonts w:ascii="宋体" w:hAnsi="宋体" w:eastAsia="宋体" w:cs="Times New Roman"/>
+          <w:b/>
+          <w:bCs/>
+          <w:kern w:val="2"/>
+          <w:sz w:val="30"/>
+          <w:szCs w:val="30"/>
+          <w:lang w:eastAsia="zh-CN" w:bidi="ar-SA"/>
+        </w:rPr>
+      </w:pPr>
+    </w:p>
+    <w:p>
+      <w:pPr>
+        <w:widowControl/>
+        <w:spacing w:line="400" w:lineRule="atLeast"/>
+        <w:jc w:val="left"/>
+        <w:outlineLvl w:val="1"/>
+        <w:rPr>
+          <w:rFonts w:ascii="宋体" w:hAnsi="宋体" w:eastAsia="宋体" w:cs="Times New Roman"/>
+          <w:b/>
+          <w:bCs/>
+          <w:kern w:val="2"/>
+          <w:sz w:val="30"/>
+          <w:szCs w:val="30"/>
+          <w:lang w:eastAsia="zh-CN" w:bidi="ar-SA"/>
+        </w:rPr>
+      </w:pPr>
+      <w:r>
+        <w:rPr>
+          <w:rFonts w:ascii="宋体" w:hAnsi="宋体" w:eastAsia="宋体" w:cs="Times New Roman"/>
+          <w:b/>
+          <w:bCs/>
+          <w:kern w:val="2"/>
+          <w:sz w:val="30"/>
+          <w:szCs w:val="30"/>
+          <w:lang w:eastAsia="zh-CN" w:bidi="ar-SA"/>
+        </w:rPr>
+        <w:t>5.2 技术之间可连接性</w:t>
+      </w:r>
+    </w:p>
+    <w:p>
+      <w:pPr>
+        <w:widowControl/>
+        <w:numPr>
+          <w:ilvl w:val="0"/>
+          <w:numId w:val="0"/>
+        </w:numPr>
+        <w:spacing w:line="400" w:lineRule="atLeast"/>
+        <w:ind w:firstLine="420" w:firstLineChars="0"/>
+        <w:jc w:val="left"/>
+        <w:outlineLvl w:val="1"/>
+        <w:rPr>
+          <w:rFonts w:hint="default" w:ascii="宋体" w:hAnsi="宋体" w:cs="Times New Roman"/>
+          <w:kern w:val="2"/>
+          <w:sz w:val="28"/>
+          <w:szCs w:val="28"/>
+          <w:lang w:eastAsia="zh-CN" w:bidi="ar-SA"/>
+        </w:rPr>
+      </w:pPr>
+      <w:r>
+        <w:rPr>
+          <w:rFonts w:hint="default" w:ascii="宋体" w:hAnsi="宋体" w:cs="Times New Roman"/>
+          <w:kern w:val="2"/>
+          <w:sz w:val="28"/>
+          <w:szCs w:val="28"/>
+          <w:lang w:eastAsia="zh-CN" w:bidi="ar-SA"/>
+        </w:rPr>
+        <w:t>本项目依靠Spring作为项目框架，在这里主要分析各个组件和算法是否能够一起使用，分析是否会存在冲突，首先是Spring本身能够很好的建立起hbase数据库还有使用线程进行多线程数据分块上传，在进行分块数据上传之后，直接使用分布式数据库进行分布式存储，再次出发进行数据的转化，转为成矢量数据，存储到hbase中，整个过程经过分析是可行的</w:t>
+      </w:r>
+    </w:p>
+    <w:p>
+      <w:pPr>
+        <w:widowControl/>
+        <w:numPr>
+          <w:ilvl w:val="0"/>
+          <w:numId w:val="0"/>
+        </w:numPr>
+        <w:spacing w:line="400" w:lineRule="atLeast"/>
+        <w:ind w:firstLine="420" w:firstLineChars="0"/>
+        <w:jc w:val="left"/>
+        <w:outlineLvl w:val="1"/>
+        <w:rPr>
+          <w:rFonts w:hint="default" w:ascii="宋体" w:hAnsi="宋体" w:cs="Times New Roman"/>
+          <w:kern w:val="2"/>
+          <w:sz w:val="28"/>
+          <w:szCs w:val="28"/>
+          <w:lang w:eastAsia="zh-CN" w:bidi="ar-SA"/>
+        </w:rPr>
+      </w:pPr>
+    </w:p>
+    <w:p>
+      <w:pPr>
+        <w:widowControl/>
+        <w:spacing w:line="400" w:lineRule="atLeast"/>
+        <w:jc w:val="left"/>
+        <w:outlineLvl w:val="1"/>
+        <w:rPr>
+          <w:rFonts w:ascii="宋体" w:hAnsi="宋体" w:eastAsia="宋体" w:cs="Times New Roman"/>
+          <w:b/>
+          <w:bCs/>
+          <w:kern w:val="2"/>
+          <w:sz w:val="30"/>
+          <w:szCs w:val="30"/>
+          <w:lang w:eastAsia="zh-CN" w:bidi="ar-SA"/>
+        </w:rPr>
+      </w:pPr>
+      <w:r>
+        <w:rPr>
+          <w:rFonts w:ascii="宋体" w:hAnsi="宋体" w:eastAsia="宋体" w:cs="Times New Roman"/>
+          <w:b/>
+          <w:bCs/>
+          <w:kern w:val="2"/>
+          <w:sz w:val="30"/>
+          <w:szCs w:val="30"/>
+          <w:lang w:eastAsia="zh-CN" w:bidi="ar-SA"/>
+        </w:rPr>
+        <w:t>5.3 整体系统评价</w:t>
+      </w:r>
+    </w:p>
+    <w:p>
+      <w:pPr>
+        <w:widowControl/>
+        <w:numPr>
+          <w:ilvl w:val="0"/>
+          <w:numId w:val="0"/>
+        </w:numPr>
+        <w:spacing w:line="400" w:lineRule="atLeast"/>
+        <w:ind w:firstLine="420" w:firstLineChars="0"/>
+        <w:jc w:val="left"/>
+        <w:outlineLvl w:val="1"/>
+        <w:rPr>
+          <w:rFonts w:hint="default" w:ascii="宋体" w:hAnsi="宋体" w:cs="Times New Roman"/>
+          <w:kern w:val="2"/>
+          <w:sz w:val="28"/>
+          <w:szCs w:val="28"/>
+          <w:lang w:eastAsia="zh-CN" w:bidi="ar-SA"/>
+        </w:rPr>
+      </w:pPr>
+      <w:r>
+        <w:rPr>
+          <w:rFonts w:hint="default" w:ascii="宋体" w:hAnsi="宋体" w:cs="Times New Roman"/>
+          <w:kern w:val="2"/>
+          <w:sz w:val="28"/>
+          <w:szCs w:val="28"/>
+          <w:lang w:eastAsia="zh-CN" w:bidi="ar-SA"/>
+        </w:rPr>
+        <w:t>系统：本系统采用的是以Spring为框架，以hbase为数据库进行数据存储，以分块思想进行数据上传整体设计，以Jsp结合Css为项目的前端展示界面，其中分块思想体现在建立分布式数据库，使用多线程，使用异步通道文件上传，使用数据库连接池，在数据查找的时候使用已经建立好的分布式数据库创造索引表，进行分布式查找，利用以上的分布式搭建，从逻辑上可以大大减少数据上传，数据查找的时间</w:t>
+      </w:r>
+    </w:p>
+    <w:p>
+      <w:pPr>
+        <w:widowControl/>
+        <w:numPr>
+          <w:ilvl w:val="0"/>
+          <w:numId w:val="0"/>
+        </w:numPr>
+        <w:spacing w:line="400" w:lineRule="atLeast"/>
+        <w:ind w:firstLine="420" w:firstLineChars="0"/>
+        <w:jc w:val="left"/>
+        <w:outlineLvl w:val="1"/>
+        <w:rPr>
+          <w:rFonts w:hint="default" w:ascii="宋体" w:hAnsi="宋体" w:cs="Times New Roman"/>
+          <w:kern w:val="2"/>
+          <w:sz w:val="28"/>
+          <w:szCs w:val="28"/>
+          <w:lang w:eastAsia="zh-CN" w:bidi="ar-SA"/>
+        </w:rPr>
+      </w:pPr>
+      <w:r>
+        <w:rPr>
+          <w:rFonts w:hint="default" w:ascii="宋体" w:hAnsi="宋体" w:cs="Times New Roman"/>
+          <w:kern w:val="2"/>
+          <w:sz w:val="28"/>
+          <w:szCs w:val="28"/>
+          <w:lang w:eastAsia="zh-CN" w:bidi="ar-SA"/>
+        </w:rPr>
+        <w:t>用户体验：本项目采用的利用DOM文档模型可以有效的实现文件上传进度条显示，也为用户提供了查询数据的功能，增加用户的体验</w:t>
+      </w:r>
+    </w:p>
+    <w:p>
+      <w:pPr>
+        <w:pStyle w:val="12"/>
+        <w:widowControl/>
+        <w:spacing w:line="400" w:lineRule="atLeast"/>
+        <w:ind w:firstLine="0" w:firstLineChars="0"/>
+        <w:jc w:val="left"/>
+        <w:rPr>
+          <w:rFonts w:ascii="宋体" w:hAnsi="宋体"/>
+          <w:szCs w:val="21"/>
+        </w:rPr>
       </w:pPr>
     </w:p>
     <w:p>
@@ -3220,19 +3984,126 @@
           <w:sz w:val="36"/>
           <w:szCs w:val="36"/>
         </w:rPr>
-        <w:t>系统</w:t>
-      </w:r>
-      <w:r>
-        <w:rPr>
-          <w:rFonts w:hint="default" w:ascii="宋体" w:hAnsi="宋体"/>
+        <w:t>总结</w:t>
+      </w:r>
+    </w:p>
+    <w:p>
+      <w:pPr>
+        <w:pStyle w:val="12"/>
+        <w:widowControl/>
+        <w:numPr>
+          <w:ilvl w:val="0"/>
+          <w:numId w:val="0"/>
+        </w:numPr>
+        <w:spacing w:line="400" w:lineRule="atLeast"/>
+        <w:ind w:leftChars="0"/>
+        <w:jc w:val="left"/>
+        <w:outlineLvl w:val="0"/>
+        <w:rPr>
+          <w:rFonts w:hint="default" w:ascii="宋体" w:hAnsi="宋体" w:cs="Times New Roman"/>
+          <w:kern w:val="2"/>
+          <w:sz w:val="28"/>
+          <w:szCs w:val="28"/>
+          <w:lang w:eastAsia="zh-CN" w:bidi="ar-SA"/>
+        </w:rPr>
+      </w:pPr>
+      <w:r>
+        <w:rPr>
+          <w:rFonts w:hint="default" w:ascii="宋体" w:hAnsi="宋体" w:cs="Times New Roman"/>
+          <w:kern w:val="2"/>
+          <w:sz w:val="28"/>
+          <w:szCs w:val="28"/>
+          <w:lang w:eastAsia="zh-CN" w:bidi="ar-SA"/>
+        </w:rPr>
+        <w:t>项目总结：</w:t>
+      </w:r>
+    </w:p>
+    <w:p>
+      <w:pPr>
+        <w:pStyle w:val="12"/>
+        <w:widowControl/>
+        <w:numPr>
+          <w:ilvl w:val="0"/>
+          <w:numId w:val="0"/>
+        </w:numPr>
+        <w:spacing w:line="400" w:lineRule="atLeast"/>
+        <w:ind w:leftChars="0"/>
+        <w:jc w:val="left"/>
+        <w:outlineLvl w:val="0"/>
+        <w:rPr>
+          <w:rFonts w:hint="eastAsia" w:ascii="宋体" w:hAnsi="宋体" w:cs="Times New Roman"/>
+          <w:kern w:val="2"/>
+          <w:sz w:val="28"/>
+          <w:szCs w:val="28"/>
+          <w:lang w:eastAsia="zh-CN" w:bidi="ar-SA"/>
+        </w:rPr>
+      </w:pPr>
+    </w:p>
+    <w:p>
+      <w:pPr>
+        <w:pStyle w:val="12"/>
+        <w:widowControl/>
+        <w:numPr>
+          <w:ilvl w:val="0"/>
+          <w:numId w:val="0"/>
+        </w:numPr>
+        <w:spacing w:line="400" w:lineRule="atLeast"/>
+        <w:ind w:leftChars="0"/>
+        <w:jc w:val="left"/>
+        <w:outlineLvl w:val="0"/>
+        <w:rPr>
+          <w:rFonts w:hint="eastAsia" w:ascii="宋体" w:hAnsi="宋体" w:eastAsia="宋体" w:cs="Times New Roman"/>
+          <w:kern w:val="2"/>
+          <w:sz w:val="28"/>
+          <w:szCs w:val="28"/>
+          <w:lang w:val="en-US" w:eastAsia="zh-CN" w:bidi="ar-SA"/>
+        </w:rPr>
+      </w:pPr>
+    </w:p>
+    <w:p>
+      <w:pPr>
+        <w:pStyle w:val="12"/>
+        <w:widowControl/>
+        <w:numPr>
+          <w:ilvl w:val="0"/>
+          <w:numId w:val="0"/>
+        </w:numPr>
+        <w:spacing w:line="400" w:lineRule="atLeast"/>
+        <w:ind w:leftChars="0"/>
+        <w:jc w:val="left"/>
+        <w:outlineLvl w:val="0"/>
+        <w:rPr>
+          <w:rFonts w:hint="eastAsia" w:ascii="宋体" w:hAnsi="宋体" w:eastAsia="宋体"/>
           <w:b/>
           <w:bCs/>
           <w:sz w:val="36"/>
           <w:szCs w:val="36"/>
         </w:rPr>
-        <w:t>可行性分析</w:t>
-      </w:r>
-      <w:r>
+      </w:pPr>
+    </w:p>
+    <w:p>
+      <w:pPr>
+        <w:widowControl/>
+        <w:spacing w:line="400" w:lineRule="atLeast"/>
+        <w:jc w:val="left"/>
+        <w:rPr>
+          <w:rFonts w:ascii="宋体" w:hAnsi="宋体"/>
+          <w:szCs w:val="21"/>
+        </w:rPr>
+      </w:pPr>
+    </w:p>
+    <w:p>
+      <w:pPr>
+        <w:pStyle w:val="12"/>
+        <w:widowControl/>
+        <w:numPr>
+          <w:ilvl w:val="0"/>
+          <w:numId w:val="1"/>
+        </w:numPr>
+        <w:spacing w:line="400" w:lineRule="atLeast"/>
+        <w:ind w:firstLineChars="0"/>
+        <w:jc w:val="left"/>
+        <w:outlineLvl w:val="0"/>
         <w:rPr>
           <w:rFonts w:hint="eastAsia" w:ascii="宋体" w:hAnsi="宋体" w:eastAsia="宋体"/>
           <w:b/>
@@ -3240,319 +4111,8 @@
           <w:sz w:val="36"/>
           <w:szCs w:val="36"/>
         </w:rPr>
-        <w:t>：</w:t>
-      </w:r>
-    </w:p>
-    <w:p>
-      <w:pPr>
-        <w:pStyle w:val="12"/>
-        <w:widowControl/>
-        <w:numPr>
-          <w:ilvl w:val="0"/>
-          <w:numId w:val="0"/>
-        </w:numPr>
-        <w:spacing w:line="400" w:lineRule="atLeast"/>
-        <w:ind w:leftChars="0"/>
-        <w:jc w:val="left"/>
-        <w:outlineLvl w:val="0"/>
-        <w:rPr>
-          <w:rFonts w:hint="default" w:ascii="宋体" w:hAnsi="宋体" w:cs="Times New Roman"/>
-          <w:kern w:val="2"/>
-          <w:sz w:val="28"/>
-          <w:szCs w:val="28"/>
-          <w:lang w:eastAsia="zh-CN" w:bidi="ar-SA"/>
-        </w:rPr>
-      </w:pPr>
-      <w:r>
-        <w:rPr>
-          <w:rFonts w:hint="default" w:ascii="宋体" w:hAnsi="宋体" w:eastAsia="宋体" w:cs="Times New Roman"/>
-          <w:kern w:val="2"/>
-          <w:sz w:val="28"/>
-          <w:szCs w:val="28"/>
-          <w:lang w:eastAsia="zh-CN" w:bidi="ar-SA"/>
-        </w:rPr>
-        <w:t>针对</w:t>
-      </w:r>
-      <w:r>
-        <w:rPr>
-          <w:rFonts w:hint="default" w:ascii="宋体" w:hAnsi="宋体" w:cs="Times New Roman"/>
-          <w:kern w:val="2"/>
-          <w:sz w:val="28"/>
-          <w:szCs w:val="28"/>
-          <w:lang w:eastAsia="zh-CN" w:bidi="ar-SA"/>
-        </w:rPr>
-        <w:t>本方案的实现进行可行性的分析，分别从以下几个方面进行阐述</w:t>
-      </w:r>
-    </w:p>
-    <w:p>
-      <w:pPr>
-        <w:widowControl/>
-        <w:spacing w:line="400" w:lineRule="atLeast"/>
-        <w:jc w:val="left"/>
-        <w:outlineLvl w:val="1"/>
-        <w:rPr>
-          <w:rFonts w:ascii="宋体" w:hAnsi="宋体" w:eastAsia="宋体" w:cs="Times New Roman"/>
-          <w:b/>
-          <w:bCs/>
-          <w:kern w:val="2"/>
-          <w:sz w:val="30"/>
-          <w:szCs w:val="30"/>
-          <w:lang w:eastAsia="zh-CN" w:bidi="ar-SA"/>
-        </w:rPr>
-      </w:pPr>
-      <w:r>
-        <w:rPr>
-          <w:rFonts w:ascii="宋体" w:hAnsi="宋体" w:eastAsia="宋体" w:cs="Times New Roman"/>
-          <w:b/>
-          <w:bCs/>
-          <w:kern w:val="2"/>
-          <w:sz w:val="30"/>
-          <w:szCs w:val="30"/>
-          <w:lang w:eastAsia="zh-CN" w:bidi="ar-SA"/>
-        </w:rPr>
-        <w:t>5.1 技术支持</w:t>
-      </w:r>
-    </w:p>
-    <w:p>
-      <w:pPr>
-        <w:widowControl/>
-        <w:numPr>
-          <w:ilvl w:val="0"/>
-          <w:numId w:val="6"/>
-        </w:numPr>
-        <w:spacing w:line="400" w:lineRule="atLeast"/>
-        <w:ind w:firstLine="420" w:firstLineChars="0"/>
-        <w:jc w:val="left"/>
-        <w:outlineLvl w:val="1"/>
-        <w:rPr>
-          <w:rFonts w:ascii="宋体" w:hAnsi="宋体" w:eastAsia="宋体" w:cs="Times New Roman"/>
-          <w:b/>
-          <w:bCs/>
-          <w:kern w:val="2"/>
-          <w:sz w:val="30"/>
-          <w:szCs w:val="30"/>
-          <w:lang w:eastAsia="zh-CN" w:bidi="ar-SA"/>
-        </w:rPr>
-      </w:pPr>
-      <w:r>
-        <w:rPr>
-          <w:rFonts w:ascii="宋体" w:hAnsi="宋体" w:eastAsia="宋体" w:cs="Times New Roman"/>
-          <w:b/>
-          <w:bCs/>
-          <w:kern w:val="2"/>
-          <w:sz w:val="30"/>
-          <w:szCs w:val="30"/>
-          <w:lang w:eastAsia="zh-CN" w:bidi="ar-SA"/>
-        </w:rPr>
-        <w:t>Spring是否支持使用hbase数据库：</w:t>
-      </w:r>
-    </w:p>
-    <w:p>
-      <w:pPr>
-        <w:widowControl/>
-        <w:numPr>
-          <w:ilvl w:val="0"/>
-          <w:numId w:val="6"/>
-        </w:numPr>
-        <w:spacing w:line="400" w:lineRule="atLeast"/>
-        <w:ind w:firstLine="420" w:firstLineChars="0"/>
-        <w:jc w:val="left"/>
-        <w:outlineLvl w:val="1"/>
-        <w:rPr>
-          <w:rFonts w:ascii="宋体" w:hAnsi="宋体" w:eastAsia="宋体" w:cs="Times New Roman"/>
-          <w:b/>
-          <w:bCs/>
-          <w:kern w:val="2"/>
-          <w:sz w:val="30"/>
-          <w:szCs w:val="30"/>
-          <w:lang w:eastAsia="zh-CN" w:bidi="ar-SA"/>
-        </w:rPr>
-      </w:pPr>
-      <w:r>
-        <w:rPr>
-          <w:rFonts w:ascii="宋体" w:hAnsi="宋体" w:eastAsia="宋体" w:cs="Times New Roman"/>
-          <w:b/>
-          <w:bCs/>
-          <w:kern w:val="2"/>
-          <w:sz w:val="30"/>
-          <w:szCs w:val="30"/>
-          <w:lang w:eastAsia="zh-CN" w:bidi="ar-SA"/>
-        </w:rPr>
-        <w:t>Spring是否支持异步文件上传机制：</w:t>
-      </w:r>
-    </w:p>
-    <w:p>
-      <w:pPr>
-        <w:widowControl/>
-        <w:numPr>
-          <w:ilvl w:val="0"/>
-          <w:numId w:val="6"/>
-        </w:numPr>
-        <w:spacing w:line="400" w:lineRule="atLeast"/>
-        <w:ind w:firstLine="420" w:firstLineChars="0"/>
-        <w:jc w:val="left"/>
-        <w:outlineLvl w:val="1"/>
-        <w:rPr>
-          <w:rFonts w:ascii="宋体" w:hAnsi="宋体" w:eastAsia="宋体" w:cs="Times New Roman"/>
-          <w:b/>
-          <w:bCs/>
-          <w:kern w:val="2"/>
-          <w:sz w:val="30"/>
-          <w:szCs w:val="30"/>
-          <w:lang w:eastAsia="zh-CN" w:bidi="ar-SA"/>
-        </w:rPr>
-      </w:pPr>
-      <w:r>
-        <w:rPr>
-          <w:rFonts w:ascii="宋体" w:hAnsi="宋体" w:eastAsia="宋体" w:cs="Times New Roman"/>
-          <w:b/>
-          <w:bCs/>
-          <w:kern w:val="2"/>
-          <w:sz w:val="30"/>
-          <w:szCs w:val="30"/>
-          <w:lang w:eastAsia="zh-CN" w:bidi="ar-SA"/>
-        </w:rPr>
-        <w:t>hbase</w:t>
-      </w:r>
-    </w:p>
-    <w:p>
-      <w:pPr>
-        <w:widowControl/>
-        <w:spacing w:line="400" w:lineRule="atLeast"/>
-        <w:jc w:val="left"/>
-        <w:outlineLvl w:val="1"/>
-        <w:rPr>
-          <w:rFonts w:ascii="宋体" w:hAnsi="宋体" w:eastAsia="宋体" w:cs="Times New Roman"/>
-          <w:b/>
-          <w:bCs/>
-          <w:kern w:val="2"/>
-          <w:sz w:val="30"/>
-          <w:szCs w:val="30"/>
-          <w:lang w:eastAsia="zh-CN" w:bidi="ar-SA"/>
-        </w:rPr>
-      </w:pPr>
-      <w:r>
-        <w:rPr>
-          <w:rFonts w:ascii="宋体" w:hAnsi="宋体" w:eastAsia="宋体" w:cs="Times New Roman"/>
-          <w:b/>
-          <w:bCs/>
-          <w:kern w:val="2"/>
-          <w:sz w:val="30"/>
-          <w:szCs w:val="30"/>
-          <w:lang w:eastAsia="zh-CN" w:bidi="ar-SA"/>
-        </w:rPr>
-        <w:t>5.2 技术之间可连接性</w:t>
-      </w:r>
-    </w:p>
-    <w:p>
-      <w:pPr>
-        <w:widowControl/>
-        <w:spacing w:line="400" w:lineRule="atLeast"/>
-        <w:jc w:val="left"/>
-        <w:outlineLvl w:val="1"/>
-        <w:rPr>
-          <w:rFonts w:ascii="宋体" w:hAnsi="宋体" w:eastAsia="宋体" w:cs="Times New Roman"/>
-          <w:b/>
-          <w:bCs/>
-          <w:kern w:val="2"/>
-          <w:sz w:val="30"/>
-          <w:szCs w:val="30"/>
-          <w:lang w:eastAsia="zh-CN" w:bidi="ar-SA"/>
-        </w:rPr>
-      </w:pPr>
-    </w:p>
-    <w:p>
-      <w:pPr>
-        <w:widowControl/>
-        <w:spacing w:line="400" w:lineRule="atLeast"/>
-        <w:jc w:val="left"/>
-        <w:outlineLvl w:val="1"/>
-        <w:rPr>
-          <w:rFonts w:ascii="宋体" w:hAnsi="宋体" w:eastAsia="宋体" w:cs="Times New Roman"/>
-          <w:b/>
-          <w:bCs/>
-          <w:kern w:val="2"/>
-          <w:sz w:val="30"/>
-          <w:szCs w:val="30"/>
-          <w:lang w:eastAsia="zh-CN" w:bidi="ar-SA"/>
-        </w:rPr>
-      </w:pPr>
-      <w:r>
-        <w:rPr>
-          <w:rFonts w:ascii="宋体" w:hAnsi="宋体" w:eastAsia="宋体" w:cs="Times New Roman"/>
-          <w:b/>
-          <w:bCs/>
-          <w:kern w:val="2"/>
-          <w:sz w:val="30"/>
-          <w:szCs w:val="30"/>
-          <w:lang w:eastAsia="zh-CN" w:bidi="ar-SA"/>
-        </w:rPr>
-        <w:t>5.3 整体系统评价</w:t>
-      </w:r>
-    </w:p>
-    <w:p>
-      <w:pPr>
-        <w:widowControl/>
-        <w:spacing w:line="400" w:lineRule="atLeast"/>
-        <w:jc w:val="left"/>
-        <w:outlineLvl w:val="1"/>
-        <w:rPr>
-          <w:rFonts w:ascii="宋体" w:hAnsi="宋体" w:eastAsia="宋体" w:cs="Times New Roman"/>
-          <w:b/>
-          <w:bCs/>
-          <w:kern w:val="2"/>
-          <w:sz w:val="30"/>
-          <w:szCs w:val="30"/>
-          <w:lang w:eastAsia="zh-CN" w:bidi="ar-SA"/>
-        </w:rPr>
-      </w:pPr>
-    </w:p>
-    <w:p>
-      <w:pPr>
-        <w:pStyle w:val="12"/>
-        <w:widowControl/>
-        <w:numPr>
-          <w:ilvl w:val="0"/>
-          <w:numId w:val="0"/>
-        </w:numPr>
-        <w:spacing w:line="400" w:lineRule="atLeast"/>
-        <w:ind w:leftChars="0"/>
-        <w:jc w:val="left"/>
-        <w:outlineLvl w:val="0"/>
-        <w:rPr>
-          <w:rFonts w:hint="eastAsia" w:ascii="宋体" w:hAnsi="宋体" w:cs="Times New Roman"/>
-          <w:kern w:val="2"/>
-          <w:sz w:val="28"/>
-          <w:szCs w:val="28"/>
-          <w:lang w:eastAsia="zh-CN" w:bidi="ar-SA"/>
-        </w:rPr>
-      </w:pPr>
-    </w:p>
-    <w:p>
-      <w:pPr>
-        <w:pStyle w:val="12"/>
-        <w:widowControl/>
-        <w:spacing w:line="400" w:lineRule="atLeast"/>
-        <w:ind w:firstLine="0" w:firstLineChars="0"/>
-        <w:jc w:val="left"/>
-        <w:rPr>
-          <w:rFonts w:ascii="宋体" w:hAnsi="宋体"/>
-          <w:szCs w:val="21"/>
-        </w:rPr>
-      </w:pPr>
-    </w:p>
-    <w:p>
-      <w:pPr>
-        <w:pStyle w:val="12"/>
-        <w:widowControl/>
-        <w:numPr>
-          <w:ilvl w:val="0"/>
-          <w:numId w:val="1"/>
-        </w:numPr>
-        <w:spacing w:line="400" w:lineRule="atLeast"/>
-        <w:ind w:firstLineChars="0"/>
-        <w:jc w:val="left"/>
-        <w:outlineLvl w:val="0"/>
+      </w:pPr>
+      <w:r>
         <w:rPr>
           <w:rFonts w:hint="eastAsia" w:ascii="宋体" w:hAnsi="宋体" w:eastAsia="宋体"/>
           <w:b/>
@@ -3560,500 +4120,493 @@
           <w:sz w:val="36"/>
           <w:szCs w:val="36"/>
         </w:rPr>
-      </w:pPr>
-      <w:r>
-        <w:rPr>
-          <w:rFonts w:hint="eastAsia" w:ascii="宋体" w:hAnsi="宋体" w:eastAsia="宋体"/>
-          <w:b/>
-          <w:bCs/>
-          <w:sz w:val="36"/>
-          <w:szCs w:val="36"/>
-        </w:rPr>
-        <w:t>总结</w:t>
-      </w:r>
-    </w:p>
-    <w:p>
-      <w:pPr>
-        <w:pStyle w:val="12"/>
-        <w:widowControl/>
-        <w:numPr>
-          <w:ilvl w:val="0"/>
-          <w:numId w:val="0"/>
-        </w:numPr>
-        <w:spacing w:line="400" w:lineRule="atLeast"/>
-        <w:ind w:leftChars="0"/>
-        <w:jc w:val="left"/>
-        <w:outlineLvl w:val="0"/>
-        <w:rPr>
-          <w:rFonts w:hint="eastAsia" w:ascii="宋体" w:hAnsi="宋体" w:eastAsia="宋体"/>
-          <w:b/>
-          <w:bCs/>
-          <w:sz w:val="36"/>
-          <w:szCs w:val="36"/>
-        </w:rPr>
-      </w:pPr>
-    </w:p>
-    <w:p>
-      <w:pPr>
-        <w:widowControl/>
-        <w:spacing w:line="400" w:lineRule="atLeast"/>
-        <w:jc w:val="left"/>
-        <w:rPr>
-          <w:rFonts w:ascii="宋体" w:hAnsi="宋体"/>
+        <w:t>参考文献</w:t>
+      </w:r>
+    </w:p>
+    <w:p>
+      <w:pPr>
+        <w:keepNext w:val="0"/>
+        <w:keepLines w:val="0"/>
+        <w:widowControl/>
+        <w:suppressLineNumbers w:val="0"/>
+        <w:jc w:val="left"/>
+        <w:rPr>
+          <w:rFonts w:hint="eastAsia" w:ascii="宋体" w:hAnsi="宋体" w:eastAsia="宋体" w:cs="Times New Roman"/>
+          <w:kern w:val="2"/>
+          <w:sz w:val="21"/>
           <w:szCs w:val="21"/>
-        </w:rPr>
-      </w:pPr>
-    </w:p>
-    <w:p>
-      <w:pPr>
-        <w:pStyle w:val="12"/>
-        <w:widowControl/>
-        <w:numPr>
-          <w:ilvl w:val="0"/>
-          <w:numId w:val="1"/>
-        </w:numPr>
-        <w:spacing w:line="400" w:lineRule="atLeast"/>
-        <w:ind w:firstLineChars="0"/>
-        <w:jc w:val="left"/>
-        <w:outlineLvl w:val="0"/>
-        <w:rPr>
-          <w:rFonts w:hint="eastAsia" w:ascii="宋体" w:hAnsi="宋体" w:eastAsia="宋体"/>
-          <w:b/>
-          <w:bCs/>
-          <w:sz w:val="36"/>
-          <w:szCs w:val="36"/>
-        </w:rPr>
-      </w:pPr>
-      <w:r>
-        <w:rPr>
-          <w:rFonts w:hint="eastAsia" w:ascii="宋体" w:hAnsi="宋体" w:eastAsia="宋体"/>
-          <w:b/>
-          <w:bCs/>
-          <w:sz w:val="36"/>
-          <w:szCs w:val="36"/>
-        </w:rPr>
-        <w:t>参考文献</w:t>
-      </w:r>
-    </w:p>
-    <w:p>
-      <w:pPr>
-        <w:pStyle w:val="12"/>
-        <w:widowControl/>
-        <w:numPr>
-          <w:ilvl w:val="0"/>
-          <w:numId w:val="7"/>
-        </w:numPr>
-        <w:spacing w:line="400" w:lineRule="atLeast"/>
-        <w:ind w:firstLineChars="0"/>
-        <w:jc w:val="left"/>
-        <w:rPr>
-          <w:rFonts w:ascii="宋体" w:hAnsi="宋体"/>
+          <w:lang w:val="en-US" w:eastAsia="zh-CN" w:bidi="ar-SA"/>
+        </w:rPr>
+      </w:pPr>
+      <w:bookmarkStart w:id="0" w:name="_Ref36396879"/>
+      <w:r>
+        <w:rPr>
+          <w:rFonts w:hint="eastAsia" w:ascii="宋体" w:hAnsi="宋体" w:eastAsia="宋体" w:cs="Times New Roman"/>
+          <w:kern w:val="2"/>
+          <w:sz w:val="21"/>
           <w:szCs w:val="21"/>
-        </w:rPr>
-      </w:pPr>
-      <w:bookmarkStart w:id="0" w:name="_Ref36396569"/>
-      <w:r>
-        <w:rPr>
-          <w:rFonts w:hint="eastAsia" w:ascii="宋体" w:hAnsi="宋体"/>
+          <w:lang w:val="en-US" w:eastAsia="zh-CN" w:bidi="ar-SA"/>
+        </w:rPr>
+        <w:t>[1]范建永,龙明,熊伟.基于HBase的矢量空间数据分布式存储研究[J].地理与地理信息科学,2012,28(5):39-42.</w:t>
+      </w:r>
+    </w:p>
+    <w:p>
+      <w:pPr>
+        <w:keepNext w:val="0"/>
+        <w:keepLines w:val="0"/>
+        <w:widowControl/>
+        <w:suppressLineNumbers w:val="0"/>
+        <w:jc w:val="left"/>
+        <w:rPr>
+          <w:rFonts w:hint="eastAsia" w:ascii="宋体" w:hAnsi="宋体" w:eastAsia="宋体" w:cs="Times New Roman"/>
+          <w:kern w:val="2"/>
+          <w:sz w:val="21"/>
           <w:szCs w:val="21"/>
-        </w:rPr>
-        <w:t>约翰斯·霍普金斯大学：全球新冠肺炎死亡病例超过3万例,新华网(</w:t>
-      </w:r>
-      <w:r>
-        <w:fldChar w:fldCharType="begin"/>
-      </w:r>
-      <w:r>
-        <w:instrText xml:space="preserve"> HYPERLINK "http://www.xinhuanet.com/politics/2020-03/29/c_1125782643.htm" </w:instrText>
-      </w:r>
-      <w:r>
-        <w:fldChar w:fldCharType="separate"/>
-      </w:r>
-      <w:r>
-        <w:rPr>
-          <w:rStyle w:val="9"/>
+          <w:lang w:val="en-US" w:eastAsia="zh-CN" w:bidi="ar-SA"/>
+        </w:rPr>
+      </w:pPr>
+    </w:p>
+    <w:p>
+      <w:pPr>
+        <w:keepNext w:val="0"/>
+        <w:keepLines w:val="0"/>
+        <w:widowControl/>
+        <w:suppressLineNumbers w:val="0"/>
+        <w:jc w:val="left"/>
+        <w:rPr>
+          <w:rFonts w:hint="eastAsia" w:ascii="宋体" w:hAnsi="宋体" w:eastAsia="宋体" w:cs="Times New Roman"/>
+          <w:kern w:val="2"/>
+          <w:sz w:val="21"/>
           <w:szCs w:val="21"/>
-        </w:rPr>
-        <w:t>http://www.xinhuanet.com/politics/2020-03/29/c_1125782643.htm</w:t>
-      </w:r>
-      <w:r>
-        <w:rPr>
-          <w:rStyle w:val="9"/>
+          <w:lang w:val="en-US" w:eastAsia="zh-CN" w:bidi="ar-SA"/>
+        </w:rPr>
+      </w:pPr>
+      <w:r>
+        <w:rPr>
+          <w:rFonts w:hint="default" w:ascii="宋体" w:hAnsi="宋体" w:cs="Times New Roman"/>
+          <w:kern w:val="2"/>
+          <w:sz w:val="21"/>
           <w:szCs w:val="21"/>
-        </w:rPr>
-        <w:fldChar w:fldCharType="end"/>
-      </w:r>
-      <w:r>
-        <w:rPr>
-          <w:rFonts w:ascii="宋体" w:hAnsi="宋体"/>
+          <w:lang w:eastAsia="zh-CN" w:bidi="ar-SA"/>
+        </w:rPr>
+        <w:t>[2]</w:t>
+      </w:r>
+      <w:r>
+        <w:rPr>
+          <w:rFonts w:hint="eastAsia" w:ascii="宋体" w:hAnsi="宋体" w:eastAsia="宋体" w:cs="Times New Roman"/>
+          <w:kern w:val="2"/>
+          <w:sz w:val="21"/>
           <w:szCs w:val="21"/>
-        </w:rPr>
-        <w:t>)</w:t>
+          <w:lang w:val="en-US" w:eastAsia="zh-CN" w:bidi="ar-SA"/>
+        </w:rPr>
+        <w:t>周斌,朱容波,张莹.基于位串内容感知的数据分块算法[J].计算机工程与科学,2016,38(10):1967-1973.</w:t>
+      </w:r>
+    </w:p>
+    <w:p>
+      <w:pPr>
+        <w:keepNext w:val="0"/>
+        <w:keepLines w:val="0"/>
+        <w:widowControl/>
+        <w:suppressLineNumbers w:val="0"/>
+        <w:jc w:val="left"/>
+        <w:rPr>
+          <w:rFonts w:hint="eastAsia" w:ascii="宋体" w:hAnsi="宋体" w:eastAsia="宋体" w:cs="Times New Roman"/>
+          <w:kern w:val="2"/>
+          <w:sz w:val="21"/>
+          <w:szCs w:val="21"/>
+          <w:lang w:val="en-US" w:eastAsia="zh-CN" w:bidi="ar-SA"/>
+        </w:rPr>
+      </w:pPr>
+    </w:p>
+    <w:p>
+      <w:pPr>
+        <w:keepNext w:val="0"/>
+        <w:keepLines w:val="0"/>
+        <w:widowControl/>
+        <w:suppressLineNumbers w:val="0"/>
+        <w:jc w:val="left"/>
+        <w:rPr>
+          <w:rFonts w:hint="eastAsia" w:ascii="宋体" w:hAnsi="宋体" w:eastAsia="宋体" w:cs="Times New Roman"/>
+          <w:kern w:val="2"/>
+          <w:sz w:val="21"/>
+          <w:szCs w:val="21"/>
+          <w:lang w:val="en-US" w:eastAsia="zh-CN" w:bidi="ar-SA"/>
+        </w:rPr>
+      </w:pPr>
+      <w:r>
+        <w:rPr>
+          <w:rFonts w:hint="default" w:ascii="宋体" w:hAnsi="宋体" w:cs="Times New Roman"/>
+          <w:kern w:val="2"/>
+          <w:sz w:val="21"/>
+          <w:szCs w:val="21"/>
+          <w:lang w:eastAsia="zh-CN" w:bidi="ar-SA"/>
+        </w:rPr>
+        <w:t>[3]</w:t>
+      </w:r>
+      <w:r>
+        <w:rPr>
+          <w:rFonts w:hint="eastAsia" w:ascii="宋体" w:hAnsi="宋体" w:eastAsia="宋体" w:cs="Times New Roman"/>
+          <w:kern w:val="2"/>
+          <w:sz w:val="21"/>
+          <w:szCs w:val="21"/>
+          <w:lang w:val="en-US" w:eastAsia="zh-CN" w:bidi="ar-SA"/>
+        </w:rPr>
+        <w:t>张文辉.基于OGC标准的空间数据共享技术研究[J].数字通信世界,2018(12):66-66.</w:t>
+      </w:r>
+    </w:p>
+    <w:p>
+      <w:pPr>
+        <w:keepNext w:val="0"/>
+        <w:keepLines w:val="0"/>
+        <w:widowControl/>
+        <w:suppressLineNumbers w:val="0"/>
+        <w:jc w:val="left"/>
+        <w:rPr>
+          <w:rFonts w:hint="eastAsia" w:ascii="宋体" w:hAnsi="宋体" w:eastAsia="宋体" w:cs="Times New Roman"/>
+          <w:kern w:val="2"/>
+          <w:sz w:val="21"/>
+          <w:szCs w:val="21"/>
+          <w:lang w:val="en-US" w:eastAsia="zh-CN" w:bidi="ar-SA"/>
+        </w:rPr>
+      </w:pPr>
+      <w:r>
+        <w:rPr>
+          <w:rFonts w:hint="default" w:ascii="宋体" w:hAnsi="宋体" w:cs="Times New Roman"/>
+          <w:kern w:val="2"/>
+          <w:sz w:val="21"/>
+          <w:szCs w:val="21"/>
+          <w:lang w:eastAsia="zh-CN" w:bidi="ar-SA"/>
+        </w:rPr>
+        <w:t>[4]</w:t>
+      </w:r>
+      <w:r>
+        <w:rPr>
+          <w:rFonts w:hint="eastAsia" w:ascii="宋体" w:hAnsi="宋体" w:eastAsia="宋体" w:cs="Times New Roman"/>
+          <w:kern w:val="2"/>
+          <w:sz w:val="21"/>
+          <w:szCs w:val="21"/>
+          <w:lang w:val="en-US" w:eastAsia="zh-CN" w:bidi="ar-SA"/>
+        </w:rPr>
+        <w:t>白鹤,吕红亮,王劲林.进度显示的大文件上传组件的设计与实现[J].计算机工程与应用,2009,45(5):91-94.</w:t>
+      </w:r>
+    </w:p>
+    <w:p>
+      <w:pPr>
+        <w:keepNext w:val="0"/>
+        <w:keepLines w:val="0"/>
+        <w:widowControl/>
+        <w:suppressLineNumbers w:val="0"/>
+        <w:jc w:val="left"/>
+        <w:rPr>
+          <w:rFonts w:hint="eastAsia" w:ascii="宋体" w:hAnsi="宋体" w:eastAsia="宋体" w:cs="Times New Roman"/>
+          <w:kern w:val="2"/>
+          <w:sz w:val="21"/>
+          <w:szCs w:val="21"/>
+          <w:lang w:val="en-US" w:eastAsia="zh-CN" w:bidi="ar-SA"/>
+        </w:rPr>
+      </w:pPr>
+    </w:p>
+    <w:p>
+      <w:pPr>
+        <w:keepNext w:val="0"/>
+        <w:keepLines w:val="0"/>
+        <w:widowControl/>
+        <w:suppressLineNumbers w:val="0"/>
+        <w:jc w:val="left"/>
+        <w:rPr>
+          <w:rFonts w:hint="eastAsia" w:ascii="宋体" w:hAnsi="宋体" w:eastAsia="宋体" w:cs="Times New Roman"/>
+          <w:kern w:val="2"/>
+          <w:sz w:val="21"/>
+          <w:szCs w:val="21"/>
+          <w:lang w:val="en-US" w:eastAsia="zh-CN" w:bidi="ar-SA"/>
+        </w:rPr>
+      </w:pPr>
+      <w:r>
+        <w:rPr>
+          <w:rFonts w:hint="default" w:ascii="宋体" w:hAnsi="宋体" w:cs="Times New Roman"/>
+          <w:kern w:val="2"/>
+          <w:sz w:val="21"/>
+          <w:szCs w:val="21"/>
+          <w:lang w:eastAsia="zh-CN" w:bidi="ar-SA"/>
+        </w:rPr>
+        <w:t>[5]</w:t>
+      </w:r>
+      <w:r>
+        <w:rPr>
+          <w:rFonts w:hint="eastAsia" w:ascii="宋体" w:hAnsi="宋体" w:eastAsia="宋体" w:cs="Times New Roman"/>
+          <w:kern w:val="2"/>
+          <w:sz w:val="21"/>
+          <w:szCs w:val="21"/>
+          <w:lang w:val="en-US" w:eastAsia="zh-CN" w:bidi="ar-SA"/>
+        </w:rPr>
+        <w:t>何标.文档对象模型(DOM)及其应用[J].现代商贸工业,2009,21(11):291-293.</w:t>
+      </w:r>
+    </w:p>
+    <w:p>
+      <w:pPr>
+        <w:keepNext w:val="0"/>
+        <w:keepLines w:val="0"/>
+        <w:widowControl/>
+        <w:suppressLineNumbers w:val="0"/>
+        <w:jc w:val="left"/>
+        <w:rPr>
+          <w:rFonts w:hint="eastAsia" w:ascii="宋体" w:hAnsi="宋体" w:eastAsia="宋体" w:cs="Times New Roman"/>
+          <w:kern w:val="2"/>
+          <w:sz w:val="21"/>
+          <w:szCs w:val="21"/>
+          <w:lang w:val="en-US" w:eastAsia="zh-CN" w:bidi="ar-SA"/>
+        </w:rPr>
+      </w:pPr>
+    </w:p>
+    <w:p>
+      <w:pPr>
+        <w:keepNext w:val="0"/>
+        <w:keepLines w:val="0"/>
+        <w:widowControl/>
+        <w:suppressLineNumbers w:val="0"/>
+        <w:jc w:val="left"/>
+        <w:rPr>
+          <w:rFonts w:hint="eastAsia" w:ascii="宋体" w:hAnsi="宋体" w:eastAsia="宋体" w:cs="Times New Roman"/>
+          <w:kern w:val="2"/>
+          <w:sz w:val="21"/>
+          <w:szCs w:val="21"/>
+          <w:lang w:val="en-US" w:eastAsia="zh-CN" w:bidi="ar-SA"/>
+        </w:rPr>
+      </w:pPr>
+      <w:r>
+        <w:rPr>
+          <w:rFonts w:hint="default" w:ascii="宋体" w:hAnsi="宋体" w:cs="Times New Roman"/>
+          <w:kern w:val="2"/>
+          <w:sz w:val="21"/>
+          <w:szCs w:val="21"/>
+          <w:lang w:eastAsia="zh-CN" w:bidi="ar-SA"/>
+        </w:rPr>
+        <w:t>[6]</w:t>
+      </w:r>
+      <w:r>
+        <w:rPr>
+          <w:rFonts w:hint="eastAsia" w:ascii="宋体" w:hAnsi="宋体" w:eastAsia="宋体" w:cs="Times New Roman"/>
+          <w:kern w:val="2"/>
+          <w:sz w:val="21"/>
+          <w:szCs w:val="21"/>
+          <w:lang w:val="en-US" w:eastAsia="zh-CN" w:bidi="ar-SA"/>
+        </w:rPr>
+        <w:t>朱庆生,葛亮.一种可变数据结构存储处理模型[J].计算机应用,2004,24(8):69-71.</w:t>
+      </w:r>
+    </w:p>
+    <w:p>
+      <w:pPr>
+        <w:keepNext w:val="0"/>
+        <w:keepLines w:val="0"/>
+        <w:widowControl/>
+        <w:suppressLineNumbers w:val="0"/>
+        <w:jc w:val="left"/>
+        <w:rPr>
+          <w:rFonts w:hint="eastAsia" w:ascii="宋体" w:hAnsi="宋体" w:eastAsia="宋体" w:cs="Times New Roman"/>
+          <w:kern w:val="2"/>
+          <w:sz w:val="21"/>
+          <w:szCs w:val="21"/>
+          <w:lang w:val="en-US" w:eastAsia="zh-CN" w:bidi="ar-SA"/>
+        </w:rPr>
+      </w:pPr>
+    </w:p>
+    <w:p>
+      <w:pPr>
+        <w:keepNext w:val="0"/>
+        <w:keepLines w:val="0"/>
+        <w:widowControl/>
+        <w:suppressLineNumbers w:val="0"/>
+        <w:jc w:val="left"/>
+        <w:rPr>
+          <w:rFonts w:hint="default" w:ascii="宋体" w:hAnsi="宋体" w:eastAsia="宋体" w:cs="Times New Roman"/>
+          <w:kern w:val="2"/>
+          <w:sz w:val="21"/>
+          <w:szCs w:val="21"/>
+          <w:lang w:val="en-US" w:eastAsia="zh-CN" w:bidi="ar-SA"/>
+        </w:rPr>
+      </w:pPr>
+      <w:r>
+        <w:rPr>
+          <w:rFonts w:hint="default" w:ascii="宋体" w:hAnsi="宋体" w:cs="Times New Roman"/>
+          <w:kern w:val="2"/>
+          <w:sz w:val="21"/>
+          <w:szCs w:val="21"/>
+          <w:lang w:eastAsia="zh-CN" w:bidi="ar-SA"/>
+        </w:rPr>
+        <w:t>[7]</w:t>
+      </w:r>
+      <w:r>
+        <w:rPr>
+          <w:rFonts w:hint="default" w:ascii="宋体" w:hAnsi="宋体" w:eastAsia="宋体" w:cs="Times New Roman"/>
+          <w:kern w:val="2"/>
+          <w:sz w:val="21"/>
+          <w:szCs w:val="21"/>
+          <w:lang w:val="en-US" w:eastAsia="zh-CN" w:bidi="ar-SA"/>
+        </w:rPr>
+        <w:t>陈洁,褚龙现,夏栋梁.一种支持并行处理的矢量数据存储与查询方法[J].电子设计工程,2017,25(10):31-33.</w:t>
+      </w:r>
+    </w:p>
+    <w:p>
+      <w:pPr>
+        <w:keepNext w:val="0"/>
+        <w:keepLines w:val="0"/>
+        <w:widowControl/>
+        <w:suppressLineNumbers w:val="0"/>
+        <w:jc w:val="left"/>
+        <w:rPr>
+          <w:rFonts w:hint="eastAsia" w:ascii="宋体" w:hAnsi="宋体" w:eastAsia="宋体" w:cs="Times New Roman"/>
+          <w:kern w:val="2"/>
+          <w:sz w:val="21"/>
+          <w:szCs w:val="21"/>
+          <w:lang w:val="en-US" w:eastAsia="zh-CN" w:bidi="ar-SA"/>
+        </w:rPr>
+      </w:pPr>
+    </w:p>
+    <w:p>
+      <w:pPr>
+        <w:keepNext w:val="0"/>
+        <w:keepLines w:val="0"/>
+        <w:widowControl/>
+        <w:suppressLineNumbers w:val="0"/>
+        <w:jc w:val="left"/>
+        <w:rPr>
+          <w:rFonts w:hint="eastAsia" w:ascii="宋体" w:hAnsi="宋体" w:eastAsia="宋体" w:cs="Times New Roman"/>
+          <w:kern w:val="2"/>
+          <w:sz w:val="21"/>
+          <w:szCs w:val="21"/>
+          <w:lang w:val="en-US" w:eastAsia="zh-CN" w:bidi="ar-SA"/>
+        </w:rPr>
+      </w:pPr>
+      <w:r>
+        <w:rPr>
+          <w:rFonts w:hint="default" w:ascii="宋体" w:hAnsi="宋体" w:cs="Times New Roman"/>
+          <w:kern w:val="2"/>
+          <w:sz w:val="21"/>
+          <w:szCs w:val="21"/>
+          <w:lang w:eastAsia="zh-CN" w:bidi="ar-SA"/>
+        </w:rPr>
+        <w:t>[8]</w:t>
+      </w:r>
+      <w:r>
+        <w:rPr>
+          <w:rFonts w:hint="eastAsia" w:ascii="宋体" w:hAnsi="宋体" w:eastAsia="宋体" w:cs="Times New Roman"/>
+          <w:kern w:val="2"/>
+          <w:sz w:val="21"/>
+          <w:szCs w:val="21"/>
+          <w:lang w:val="en-US" w:eastAsia="zh-CN" w:bidi="ar-SA"/>
+        </w:rPr>
+        <w:t>刘翠霞.Java数据库连接池的原理与应用[J].无线互联科技,2020,17(4):167-168.</w:t>
+      </w:r>
+    </w:p>
+    <w:p>
+      <w:pPr>
+        <w:keepNext w:val="0"/>
+        <w:keepLines w:val="0"/>
+        <w:widowControl/>
+        <w:suppressLineNumbers w:val="0"/>
+        <w:jc w:val="left"/>
+        <w:rPr>
+          <w:rFonts w:hint="eastAsia" w:ascii="宋体" w:hAnsi="宋体" w:eastAsia="宋体" w:cs="Times New Roman"/>
+          <w:kern w:val="2"/>
+          <w:sz w:val="21"/>
+          <w:szCs w:val="21"/>
+          <w:lang w:val="en-US" w:eastAsia="zh-CN" w:bidi="ar-SA"/>
+        </w:rPr>
+      </w:pPr>
+    </w:p>
+    <w:p>
+      <w:pPr>
+        <w:keepNext w:val="0"/>
+        <w:keepLines w:val="0"/>
+        <w:widowControl/>
+        <w:suppressLineNumbers w:val="0"/>
+        <w:jc w:val="left"/>
+        <w:rPr>
+          <w:rFonts w:hint="eastAsia" w:ascii="宋体" w:hAnsi="宋体" w:eastAsia="宋体" w:cs="Times New Roman"/>
+          <w:kern w:val="2"/>
+          <w:sz w:val="21"/>
+          <w:szCs w:val="21"/>
+          <w:lang w:val="en-US" w:eastAsia="zh-CN" w:bidi="ar-SA"/>
+        </w:rPr>
+      </w:pPr>
+      <w:r>
+        <w:rPr>
+          <w:rFonts w:hint="default" w:ascii="宋体" w:hAnsi="宋体" w:cs="Times New Roman"/>
+          <w:kern w:val="2"/>
+          <w:sz w:val="21"/>
+          <w:szCs w:val="21"/>
+          <w:lang w:eastAsia="zh-CN" w:bidi="ar-SA"/>
+        </w:rPr>
+        <w:t>[9]</w:t>
+      </w:r>
+      <w:r>
+        <w:rPr>
+          <w:rFonts w:hint="eastAsia" w:ascii="宋体" w:hAnsi="宋体" w:eastAsia="宋体" w:cs="Times New Roman"/>
+          <w:kern w:val="2"/>
+          <w:sz w:val="21"/>
+          <w:szCs w:val="21"/>
+          <w:lang w:val="en-US" w:eastAsia="zh-CN" w:bidi="ar-SA"/>
+        </w:rPr>
+        <w:t>陈冈,夏火松.基于异步文件通道的Java Web多任务分块文件上传[J].河南理工大学学报：自然科学版,2015,34(3):400-405.</w:t>
+      </w:r>
+    </w:p>
+    <w:p>
+      <w:pPr>
+        <w:keepNext w:val="0"/>
+        <w:keepLines w:val="0"/>
+        <w:widowControl/>
+        <w:suppressLineNumbers w:val="0"/>
+        <w:jc w:val="left"/>
+        <w:rPr>
+          <w:rFonts w:hint="eastAsia" w:ascii="宋体" w:hAnsi="宋体" w:eastAsia="宋体" w:cs="Times New Roman"/>
+          <w:kern w:val="2"/>
+          <w:sz w:val="21"/>
+          <w:szCs w:val="21"/>
+          <w:lang w:val="en-US" w:eastAsia="zh-CN" w:bidi="ar-SA"/>
+        </w:rPr>
+      </w:pPr>
+    </w:p>
+    <w:p>
+      <w:pPr>
+        <w:keepNext w:val="0"/>
+        <w:keepLines w:val="0"/>
+        <w:widowControl/>
+        <w:suppressLineNumbers w:val="0"/>
+        <w:jc w:val="left"/>
+        <w:rPr>
+          <w:rFonts w:hint="eastAsia" w:ascii="宋体" w:hAnsi="宋体" w:eastAsia="宋体" w:cs="Times New Roman"/>
+          <w:kern w:val="2"/>
+          <w:sz w:val="21"/>
+          <w:szCs w:val="21"/>
+          <w:lang w:val="en-US" w:eastAsia="zh-CN" w:bidi="ar-SA"/>
+        </w:rPr>
+      </w:pPr>
+      <w:r>
+        <w:rPr>
+          <w:rFonts w:hint="default" w:ascii="宋体" w:hAnsi="宋体" w:cs="Times New Roman"/>
+          <w:kern w:val="2"/>
+          <w:sz w:val="21"/>
+          <w:szCs w:val="21"/>
+          <w:lang w:eastAsia="zh-CN" w:bidi="ar-SA"/>
+        </w:rPr>
+        <w:t>[10]</w:t>
+      </w:r>
+      <w:r>
+        <w:rPr>
+          <w:rFonts w:hint="eastAsia" w:ascii="宋体" w:hAnsi="宋体" w:eastAsia="宋体" w:cs="Times New Roman"/>
+          <w:kern w:val="2"/>
+          <w:sz w:val="21"/>
+          <w:szCs w:val="21"/>
+          <w:lang w:val="en-US" w:eastAsia="zh-CN" w:bidi="ar-SA"/>
+        </w:rPr>
+        <w:t>陈涛,黄艳峰.Java Web开发中文件上传方法研究与实现[J].电脑知识与技术,2016,12(11):48-49.</w:t>
       </w:r>
       <w:bookmarkEnd w:id="0"/>
     </w:p>
-    <w:p>
-      <w:pPr>
-        <w:pStyle w:val="12"/>
-        <w:widowControl/>
-        <w:numPr>
-          <w:ilvl w:val="0"/>
-          <w:numId w:val="7"/>
-        </w:numPr>
-        <w:spacing w:line="400" w:lineRule="atLeast"/>
-        <w:ind w:firstLineChars="0"/>
-        <w:jc w:val="left"/>
-        <w:rPr>
-          <w:rFonts w:ascii="宋体" w:hAnsi="宋体"/>
-          <w:szCs w:val="21"/>
-        </w:rPr>
-      </w:pPr>
-      <w:bookmarkStart w:id="1" w:name="_Ref36396879"/>
-      <w:r>
-        <w:rPr>
-          <w:rFonts w:hint="eastAsia" w:ascii="宋体" w:hAnsi="宋体"/>
-          <w:szCs w:val="21"/>
-        </w:rPr>
-        <w:t>Coronavirus latest: children are as susceptible as adults, study suggests. Nature. 2020-03-05 [2020-03-06]. doi:10.1038/d41586-020-00154-w.</w:t>
-      </w:r>
+    <w:p/>
+    <w:p>
+      <w:bookmarkStart w:id="1" w:name="_GoBack"/>
       <w:bookmarkEnd w:id="1"/>
-    </w:p>
-    <w:p>
-      <w:pPr>
-        <w:pStyle w:val="12"/>
-        <w:widowControl/>
-        <w:numPr>
-          <w:ilvl w:val="0"/>
-          <w:numId w:val="7"/>
-        </w:numPr>
-        <w:spacing w:line="400" w:lineRule="atLeast"/>
-        <w:ind w:firstLineChars="0"/>
-        <w:jc w:val="left"/>
-        <w:rPr>
-          <w:rFonts w:ascii="宋体" w:hAnsi="宋体"/>
-          <w:szCs w:val="21"/>
-        </w:rPr>
-      </w:pPr>
-      <w:bookmarkStart w:id="2" w:name="_Ref36397248"/>
-      <w:r>
-        <w:rPr>
-          <w:rFonts w:hint="eastAsia" w:ascii="宋体" w:hAnsi="宋体"/>
-          <w:szCs w:val="21"/>
-        </w:rPr>
-        <w:t>国家卫健委：新型冠状病毒肺炎的潜伏期平均在7天左右,中国新闻网(</w:t>
-      </w:r>
-      <w:r>
-        <w:fldChar w:fldCharType="begin"/>
-      </w:r>
-      <w:r>
-        <w:instrText xml:space="preserve"> HYPERLINK "http://www.chinanews.com/gn/2020/01-22/9067014.shtml" </w:instrText>
-      </w:r>
-      <w:r>
-        <w:fldChar w:fldCharType="separate"/>
-      </w:r>
-      <w:r>
-        <w:rPr>
-          <w:rStyle w:val="9"/>
-          <w:szCs w:val="21"/>
-        </w:rPr>
-        <w:t>http://www.chinanews.com/gn/2020/01-22/9067014.shtml</w:t>
-      </w:r>
-      <w:r>
-        <w:rPr>
-          <w:rStyle w:val="9"/>
-          <w:szCs w:val="21"/>
-        </w:rPr>
-        <w:fldChar w:fldCharType="end"/>
-      </w:r>
-      <w:r>
-        <w:rPr>
-          <w:rFonts w:ascii="宋体" w:hAnsi="宋体"/>
-          <w:szCs w:val="21"/>
-        </w:rPr>
-        <w:t>)</w:t>
-      </w:r>
-      <w:bookmarkEnd w:id="2"/>
-    </w:p>
-    <w:p>
-      <w:pPr>
-        <w:pStyle w:val="12"/>
-        <w:widowControl/>
-        <w:numPr>
-          <w:ilvl w:val="0"/>
-          <w:numId w:val="7"/>
-        </w:numPr>
-        <w:spacing w:line="400" w:lineRule="atLeast"/>
-        <w:ind w:firstLineChars="0"/>
-        <w:jc w:val="left"/>
-        <w:rPr>
-          <w:rFonts w:ascii="宋体" w:hAnsi="宋体"/>
-          <w:szCs w:val="21"/>
-        </w:rPr>
-      </w:pPr>
-      <w:bookmarkStart w:id="3" w:name="_Ref36399622"/>
-      <w:r>
-        <w:rPr>
-          <w:rFonts w:hint="eastAsia" w:ascii="宋体" w:hAnsi="宋体"/>
-          <w:szCs w:val="21"/>
-        </w:rPr>
-        <w:t>W</w:t>
-      </w:r>
-      <w:r>
-        <w:rPr>
-          <w:rFonts w:ascii="宋体" w:hAnsi="宋体"/>
-          <w:szCs w:val="21"/>
-        </w:rPr>
-        <w:t>itbooi P J. Stability of an SEIR epidemic model with independent stochastic perturbations [J]. Physical A Statistical Mechanics &amp; Its Applications, 2013, 392(20): 4928-4936</w:t>
-      </w:r>
-      <w:bookmarkEnd w:id="3"/>
-    </w:p>
-    <w:p>
-      <w:pPr>
-        <w:pStyle w:val="12"/>
-        <w:widowControl/>
-        <w:numPr>
-          <w:ilvl w:val="0"/>
-          <w:numId w:val="7"/>
-        </w:numPr>
-        <w:spacing w:line="400" w:lineRule="atLeast"/>
-        <w:ind w:firstLineChars="0"/>
-        <w:jc w:val="left"/>
-        <w:rPr>
-          <w:rFonts w:ascii="宋体" w:hAnsi="宋体"/>
-          <w:szCs w:val="21"/>
-        </w:rPr>
-      </w:pPr>
-      <w:bookmarkStart w:id="4" w:name="_Ref36399722"/>
-      <w:r>
-        <w:rPr>
-          <w:rFonts w:ascii="宋体" w:hAnsi="宋体"/>
-          <w:szCs w:val="21"/>
-        </w:rPr>
-        <w:t xml:space="preserve">Spain, </w:t>
-      </w:r>
-      <w:r>
-        <w:rPr>
-          <w:rFonts w:hint="eastAsia" w:ascii="宋体" w:hAnsi="宋体"/>
-          <w:szCs w:val="21"/>
-        </w:rPr>
-        <w:t>Wikipedia</w:t>
-      </w:r>
-      <w:r>
-        <w:rPr>
-          <w:rFonts w:ascii="宋体" w:hAnsi="宋体"/>
-          <w:szCs w:val="21"/>
-        </w:rPr>
-        <w:t>(</w:t>
-      </w:r>
-      <w:r>
-        <w:fldChar w:fldCharType="begin"/>
-      </w:r>
-      <w:r>
-        <w:instrText xml:space="preserve"> HYPERLINK "https://en.wikipedia.org/wiki/Spain" </w:instrText>
-      </w:r>
-      <w:r>
-        <w:fldChar w:fldCharType="separate"/>
-      </w:r>
-      <w:r>
-        <w:rPr>
-          <w:rStyle w:val="9"/>
-          <w:szCs w:val="21"/>
-        </w:rPr>
-        <w:t>https://en.wikipedia.org/wiki/Spain</w:t>
-      </w:r>
-      <w:r>
-        <w:rPr>
-          <w:rStyle w:val="9"/>
-          <w:szCs w:val="21"/>
-        </w:rPr>
-        <w:fldChar w:fldCharType="end"/>
-      </w:r>
-      <w:r>
-        <w:rPr>
-          <w:rFonts w:ascii="宋体" w:hAnsi="宋体"/>
-          <w:szCs w:val="21"/>
-        </w:rPr>
-        <w:t>)</w:t>
-      </w:r>
-      <w:bookmarkEnd w:id="4"/>
-    </w:p>
-    <w:p>
-      <w:pPr>
-        <w:pStyle w:val="12"/>
-        <w:widowControl/>
-        <w:numPr>
-          <w:ilvl w:val="0"/>
-          <w:numId w:val="7"/>
-        </w:numPr>
-        <w:spacing w:line="400" w:lineRule="atLeast"/>
-        <w:ind w:firstLineChars="0"/>
-        <w:jc w:val="left"/>
-        <w:rPr>
-          <w:rFonts w:ascii="宋体" w:hAnsi="宋体"/>
-          <w:szCs w:val="21"/>
-        </w:rPr>
-      </w:pPr>
-      <w:bookmarkStart w:id="5" w:name="_Ref36399794"/>
-      <w:r>
-        <w:rPr>
-          <w:rFonts w:hint="eastAsia" w:ascii="宋体" w:hAnsi="宋体"/>
-          <w:szCs w:val="21"/>
-        </w:rPr>
-        <w:t>全球战疫：西班牙进入国家紧急状态 首相宣布“封国”措施,中国新闻网(</w:t>
-      </w:r>
-      <w:r>
-        <w:fldChar w:fldCharType="begin"/>
-      </w:r>
-      <w:r>
-        <w:instrText xml:space="preserve"> HYPERLINK "http://www.chinanews.com/gj/2020/03-15/9125728.shtml" </w:instrText>
-      </w:r>
-      <w:r>
-        <w:fldChar w:fldCharType="separate"/>
-      </w:r>
-      <w:r>
-        <w:rPr>
-          <w:rStyle w:val="9"/>
-          <w:szCs w:val="21"/>
-        </w:rPr>
-        <w:t>http://www.chinanews.com/gj/2020/03-15/9125728.shtml</w:t>
-      </w:r>
-      <w:r>
-        <w:rPr>
-          <w:rStyle w:val="9"/>
-          <w:szCs w:val="21"/>
-        </w:rPr>
-        <w:fldChar w:fldCharType="end"/>
-      </w:r>
-      <w:r>
-        <w:rPr>
-          <w:rFonts w:ascii="宋体" w:hAnsi="宋体"/>
-          <w:szCs w:val="21"/>
-        </w:rPr>
-        <w:t>)</w:t>
-      </w:r>
-      <w:bookmarkEnd w:id="5"/>
-    </w:p>
-    <w:p>
-      <w:pPr>
-        <w:pStyle w:val="12"/>
-        <w:widowControl/>
-        <w:numPr>
-          <w:ilvl w:val="0"/>
-          <w:numId w:val="7"/>
-        </w:numPr>
-        <w:spacing w:line="400" w:lineRule="atLeast"/>
-        <w:ind w:firstLineChars="0"/>
-        <w:jc w:val="left"/>
-        <w:rPr>
-          <w:rFonts w:ascii="宋体" w:hAnsi="宋体"/>
-          <w:szCs w:val="21"/>
-        </w:rPr>
-      </w:pPr>
-      <w:bookmarkStart w:id="6" w:name="_Ref36399944"/>
-      <w:r>
-        <w:rPr>
-          <w:rFonts w:hint="eastAsia" w:ascii="宋体" w:hAnsi="宋体"/>
-          <w:szCs w:val="21"/>
-        </w:rPr>
-        <w:t>西班牙马德里启用野战医院,新华网(</w:t>
-      </w:r>
-      <w:r>
-        <w:fldChar w:fldCharType="begin"/>
-      </w:r>
-      <w:r>
-        <w:instrText xml:space="preserve"> HYPERLINK "http://www.xinhuanet.com/world/2020-03/24/c_1125761284.htm" </w:instrText>
-      </w:r>
-      <w:r>
-        <w:fldChar w:fldCharType="separate"/>
-      </w:r>
-      <w:r>
-        <w:rPr>
-          <w:rStyle w:val="9"/>
-          <w:szCs w:val="21"/>
-        </w:rPr>
-        <w:t>http://www.xinhuanet.com/world/2020-03/24/c_1125761284.htm</w:t>
-      </w:r>
-      <w:r>
-        <w:rPr>
-          <w:rStyle w:val="9"/>
-          <w:szCs w:val="21"/>
-        </w:rPr>
-        <w:fldChar w:fldCharType="end"/>
-      </w:r>
-      <w:r>
-        <w:rPr>
-          <w:rFonts w:ascii="宋体" w:hAnsi="宋体"/>
-          <w:szCs w:val="21"/>
-        </w:rPr>
-        <w:t>)</w:t>
-      </w:r>
-      <w:bookmarkEnd w:id="6"/>
-    </w:p>
-    <w:p>
-      <w:pPr>
-        <w:pStyle w:val="12"/>
-        <w:widowControl/>
-        <w:numPr>
-          <w:ilvl w:val="0"/>
-          <w:numId w:val="7"/>
-        </w:numPr>
-        <w:spacing w:line="400" w:lineRule="atLeast"/>
-        <w:ind w:firstLineChars="0"/>
-        <w:jc w:val="left"/>
-        <w:rPr>
-          <w:rFonts w:ascii="宋体" w:hAnsi="宋体"/>
-          <w:szCs w:val="21"/>
-        </w:rPr>
-      </w:pPr>
-      <w:bookmarkStart w:id="7" w:name="_Ref36400426"/>
-      <w:r>
-        <w:rPr>
-          <w:rFonts w:hint="eastAsia" w:ascii="宋体" w:hAnsi="宋体"/>
-          <w:szCs w:val="21"/>
-        </w:rPr>
-        <w:t>我国本轮疫情流行高峰已经过去,新华网</w:t>
-      </w:r>
-      <w:r>
-        <w:rPr>
-          <w:rFonts w:ascii="宋体" w:hAnsi="宋体"/>
-          <w:szCs w:val="21"/>
-        </w:rPr>
-        <w:t>(</w:t>
-      </w:r>
-      <w:r>
-        <w:fldChar w:fldCharType="begin"/>
-      </w:r>
-      <w:r>
-        <w:instrText xml:space="preserve"> HYPERLINK "http://www.bj.xinhuanet.com/2020-03/13/c_1125704508.htm" </w:instrText>
-      </w:r>
-      <w:r>
-        <w:fldChar w:fldCharType="separate"/>
-      </w:r>
-      <w:r>
-        <w:rPr>
-          <w:rStyle w:val="9"/>
-          <w:szCs w:val="21"/>
-        </w:rPr>
-        <w:t>http://www.bj.xinhuanet.com/2020-03/13/c_1125704508.htm</w:t>
-      </w:r>
-      <w:r>
-        <w:rPr>
-          <w:rStyle w:val="9"/>
-          <w:szCs w:val="21"/>
-        </w:rPr>
-        <w:fldChar w:fldCharType="end"/>
-      </w:r>
-      <w:r>
-        <w:rPr>
-          <w:rFonts w:ascii="宋体" w:hAnsi="宋体"/>
-          <w:szCs w:val="21"/>
-        </w:rPr>
-        <w:t>)</w:t>
-      </w:r>
-      <w:bookmarkEnd w:id="7"/>
-    </w:p>
-    <w:p>
-      <w:bookmarkStart w:id="8" w:name="_GoBack"/>
-      <w:bookmarkEnd w:id="8"/>
     </w:p>
     <w:sectPr>
       <w:headerReference r:id="rId3" w:type="default"/>
@@ -4259,95 +4812,6 @@
     </w:lvl>
   </w:abstractNum>
   <w:abstractNum w:abstractNumId="1">
-    <w:nsid w:val="30F14810"/>
-    <w:multiLevelType w:val="multilevel"/>
-    <w:tmpl w:val="30F14810"/>
-    <w:lvl w:ilvl="0" w:tentative="0">
-      <w:start w:val="1"/>
-      <w:numFmt w:val="decimal"/>
-      <w:lvlText w:val="[%1]"/>
-      <w:lvlJc w:val="left"/>
-      <w:pPr>
-        <w:ind w:left="420" w:hanging="420"/>
-      </w:pPr>
-      <w:rPr>
-        <w:rFonts w:hint="eastAsia"/>
-      </w:rPr>
-    </w:lvl>
-    <w:lvl w:ilvl="1" w:tentative="0">
-      <w:start w:val="1"/>
-      <w:numFmt w:val="lowerLetter"/>
-      <w:lvlText w:val="%2)"/>
-      <w:lvlJc w:val="left"/>
-      <w:pPr>
-        <w:ind w:left="840" w:hanging="420"/>
-      </w:pPr>
-    </w:lvl>
-    <w:lvl w:ilvl="2" w:tentative="0">
-      <w:start w:val="1"/>
-      <w:numFmt w:val="lowerRoman"/>
-      <w:lvlText w:val="%3."/>
-      <w:lvlJc w:val="right"/>
-      <w:pPr>
-        <w:ind w:left="1260" w:hanging="420"/>
-      </w:pPr>
-    </w:lvl>
-    <w:lvl w:ilvl="3" w:tentative="0">
-      <w:start w:val="1"/>
-      <w:numFmt w:val="decimal"/>
-      <w:lvlText w:val="%4."/>
-      <w:lvlJc w:val="left"/>
-      <w:pPr>
-        <w:ind w:left="1680" w:hanging="420"/>
-      </w:pPr>
-    </w:lvl>
-    <w:lvl w:ilvl="4" w:tentative="0">
-      <w:start w:val="1"/>
-      <w:numFmt w:val="lowerLetter"/>
-      <w:lvlText w:val="%5)"/>
-      <w:lvlJc w:val="left"/>
-      <w:pPr>
-        <w:ind w:left="2100" w:hanging="420"/>
-      </w:pPr>
-    </w:lvl>
-    <w:lvl w:ilvl="5" w:tentative="0">
-      <w:start w:val="1"/>
-      <w:numFmt w:val="lowerRoman"/>
-      <w:lvlText w:val="%6."/>
-      <w:lvlJc w:val="right"/>
-      <w:pPr>
-        <w:ind w:left="2520" w:hanging="420"/>
-      </w:pPr>
-    </w:lvl>
-    <w:lvl w:ilvl="6" w:tentative="0">
-      <w:start w:val="1"/>
-      <w:numFmt w:val="decimal"/>
-      <w:lvlText w:val="%7."/>
-      <w:lvlJc w:val="left"/>
-      <w:pPr>
-        <w:ind w:left="2940" w:hanging="420"/>
-      </w:pPr>
-    </w:lvl>
-    <w:lvl w:ilvl="7" w:tentative="0">
-      <w:start w:val="1"/>
-      <w:numFmt w:val="lowerLetter"/>
-      <w:lvlText w:val="%8)"/>
-      <w:lvlJc w:val="left"/>
-      <w:pPr>
-        <w:ind w:left="3360" w:hanging="420"/>
-      </w:pPr>
-    </w:lvl>
-    <w:lvl w:ilvl="8" w:tentative="0">
-      <w:start w:val="1"/>
-      <w:numFmt w:val="lowerRoman"/>
-      <w:lvlText w:val="%9."/>
-      <w:lvlJc w:val="right"/>
-      <w:pPr>
-        <w:ind w:left="3780" w:hanging="420"/>
-      </w:pPr>
-    </w:lvl>
-  </w:abstractNum>
-  <w:abstractNum w:abstractNumId="2">
     <w:nsid w:val="5FDF2B7F"/>
     <w:multiLevelType w:val="singleLevel"/>
     <w:tmpl w:val="5FDF2B7F"/>
@@ -4359,7 +4823,7 @@
       <w:lvlJc w:val="left"/>
     </w:lvl>
   </w:abstractNum>
-  <w:abstractNum w:abstractNumId="3">
+  <w:abstractNum w:abstractNumId="2">
     <w:nsid w:val="5FE5C63B"/>
     <w:multiLevelType w:val="singleLevel"/>
     <w:tmpl w:val="5FE5C63B"/>
@@ -4371,7 +4835,7 @@
       <w:lvlJc w:val="left"/>
     </w:lvl>
   </w:abstractNum>
-  <w:abstractNum w:abstractNumId="4">
+  <w:abstractNum w:abstractNumId="3">
     <w:nsid w:val="5FE890E0"/>
     <w:multiLevelType w:val="singleLevel"/>
     <w:tmpl w:val="5FE890E0"/>
@@ -4383,7 +4847,7 @@
       <w:lvlJc w:val="left"/>
     </w:lvl>
   </w:abstractNum>
-  <w:abstractNum w:abstractNumId="5">
+  <w:abstractNum w:abstractNumId="4">
     <w:nsid w:val="5FE89751"/>
     <w:multiLevelType w:val="singleLevel"/>
     <w:tmpl w:val="5FE89751"/>
@@ -4395,10 +4859,34 @@
       <w:lvlJc w:val="left"/>
     </w:lvl>
   </w:abstractNum>
-  <w:abstractNum w:abstractNumId="6">
+  <w:abstractNum w:abstractNumId="5">
     <w:nsid w:val="5FE89AF1"/>
     <w:multiLevelType w:val="singleLevel"/>
     <w:tmpl w:val="5FE89AF1"/>
+    <w:lvl w:ilvl="0" w:tentative="0">
+      <w:start w:val="1"/>
+      <w:numFmt w:val="decimal"/>
+      <w:suff w:val="nothing"/>
+      <w:lvlText w:val="%1）"/>
+      <w:lvlJc w:val="left"/>
+    </w:lvl>
+  </w:abstractNum>
+  <w:abstractNum w:abstractNumId="6">
+    <w:nsid w:val="5FE9DA25"/>
+    <w:multiLevelType w:val="singleLevel"/>
+    <w:tmpl w:val="5FE9DA25"/>
+    <w:lvl w:ilvl="0" w:tentative="0">
+      <w:start w:val="1"/>
+      <w:numFmt w:val="decimal"/>
+      <w:suff w:val="nothing"/>
+      <w:lvlText w:val="%1）"/>
+      <w:lvlJc w:val="left"/>
+    </w:lvl>
+  </w:abstractNum>
+  <w:abstractNum w:abstractNumId="7">
+    <w:nsid w:val="5FE9DAEE"/>
+    <w:multiLevelType w:val="singleLevel"/>
+    <w:tmpl w:val="5FE9DAEE"/>
     <w:lvl w:ilvl="0" w:tentative="0">
       <w:start w:val="1"/>
       <w:numFmt w:val="decimal"/>
@@ -4411,22 +4899,25 @@
     <w:abstractNumId w:val="0"/>
   </w:num>
   <w:num w:numId="2">
+    <w:abstractNumId w:val="1"/>
+  </w:num>
+  <w:num w:numId="3">
     <w:abstractNumId w:val="2"/>
   </w:num>
-  <w:num w:numId="3">
-    <w:abstractNumId w:val="3"/>
-  </w:num>
   <w:num w:numId="4">
-    <w:abstractNumId w:val="5"/>
+    <w:abstractNumId w:val="4"/>
   </w:num>
   <w:num w:numId="5">
-    <w:abstractNumId w:val="4"/>
+    <w:abstractNumId w:val="3"/>
   </w:num>
   <w:num w:numId="6">
     <w:abstractNumId w:val="6"/>
   </w:num>
   <w:num w:numId="7">
-    <w:abstractNumId w:val="1"/>
+    <w:abstractNumId w:val="7"/>
+  </w:num>
+  <w:num w:numId="8">
+    <w:abstractNumId w:val="5"/>
   </w:num>
 </w:numbering>
 </file>
